--- a/yoga/yoga-certification/Self-Learning Material/Block 1/Concept of Yoga/UNIT 1 Concept of Yoga.docx
+++ b/yoga/yoga-certification/Self-Learning Material/Block 1/Concept of Yoga/UNIT 1 Concept of Yoga.docx
@@ -215,36 +215,14 @@
           <w:noProof/>
         </w:rPr>
         <w:drawing>
-          <wp:inline distT="0" distB="0" distL="0" distR="0" wp14:anchorId="66DE9276" wp14:editId="08CFD6E3">
-            <wp:extent cx="4562475" cy="4486275"/>
-            <wp:effectExtent l="0" t="0" r="9525" b="9525"/>
-            <wp:docPr id="1" name="Picture 1"/>
-            <wp:cNvGraphicFramePr>
-              <a:graphicFrameLocks xmlns:a="http://schemas.openxmlformats.org/drawingml/2006/main" noChangeAspect="1"/>
-            </wp:cNvGraphicFramePr>
+          <wp:inline distT="0" distB="0" distL="0" distR="0">
+            <wp:extent cx="5486400" cy="3200400"/>
+            <wp:effectExtent l="0" t="0" r="0" b="0"/>
+            <wp:docPr id="2" name="Diagram 2"/>
+            <wp:cNvGraphicFramePr/>
             <a:graphic xmlns:a="http://schemas.openxmlformats.org/drawingml/2006/main">
-              <a:graphicData uri="http://schemas.openxmlformats.org/drawingml/2006/picture">
-                <pic:pic xmlns:pic="http://schemas.openxmlformats.org/drawingml/2006/picture">
-                  <pic:nvPicPr>
-                    <pic:cNvPr id="1" name=""/>
-                    <pic:cNvPicPr/>
-                  </pic:nvPicPr>
-                  <pic:blipFill>
-                    <a:blip r:embed="rId7"/>
-                    <a:stretch>
-                      <a:fillRect/>
-                    </a:stretch>
-                  </pic:blipFill>
-                  <pic:spPr>
-                    <a:xfrm>
-                      <a:off x="0" y="0"/>
-                      <a:ext cx="4562475" cy="4486275"/>
-                    </a:xfrm>
-                    <a:prstGeom prst="rect">
-                      <a:avLst/>
-                    </a:prstGeom>
-                  </pic:spPr>
-                </pic:pic>
+              <a:graphicData uri="http://schemas.openxmlformats.org/drawingml/2006/diagram">
+                <dgm:relIds xmlns:dgm="http://schemas.openxmlformats.org/drawingml/2006/diagram" xmlns:r="http://schemas.openxmlformats.org/officeDocument/2006/relationships" r:dm="rId7" r:lo="rId8" r:qs="rId9" r:cs="rId10"/>
               </a:graphicData>
             </a:graphic>
           </wp:inline>
@@ -264,64 +242,86 @@
           <w:tab w:val="left" w:pos="6915"/>
         </w:tabs>
       </w:pPr>
-    </w:p>
-    <w:p>
-      <w:pPr>
-        <w:tabs>
-          <w:tab w:val="left" w:pos="720"/>
-          <w:tab w:val="left" w:pos="1440"/>
-          <w:tab w:val="left" w:pos="2160"/>
-          <w:tab w:val="left" w:pos="2880"/>
-          <w:tab w:val="left" w:pos="3600"/>
-          <w:tab w:val="left" w:pos="4320"/>
-          <w:tab w:val="left" w:pos="5040"/>
-          <w:tab w:val="left" w:pos="6915"/>
-        </w:tabs>
-      </w:pPr>
-    </w:p>
-    <w:p>
-      <w:pPr>
-        <w:tabs>
-          <w:tab w:val="left" w:pos="720"/>
-          <w:tab w:val="left" w:pos="1440"/>
-          <w:tab w:val="left" w:pos="2160"/>
-          <w:tab w:val="left" w:pos="2880"/>
-          <w:tab w:val="left" w:pos="3600"/>
-          <w:tab w:val="left" w:pos="4320"/>
-          <w:tab w:val="left" w:pos="5040"/>
-          <w:tab w:val="left" w:pos="6915"/>
-        </w:tabs>
-      </w:pPr>
-    </w:p>
-    <w:p>
-      <w:pPr>
-        <w:tabs>
-          <w:tab w:val="left" w:pos="720"/>
-          <w:tab w:val="left" w:pos="1440"/>
-          <w:tab w:val="left" w:pos="2160"/>
-          <w:tab w:val="left" w:pos="2880"/>
-          <w:tab w:val="left" w:pos="3600"/>
-          <w:tab w:val="left" w:pos="4320"/>
-          <w:tab w:val="left" w:pos="5040"/>
-          <w:tab w:val="left" w:pos="6915"/>
-        </w:tabs>
-      </w:pPr>
-    </w:p>
-    <w:p>
-      <w:pPr>
-        <w:tabs>
-          <w:tab w:val="left" w:pos="720"/>
-          <w:tab w:val="left" w:pos="1440"/>
-          <w:tab w:val="left" w:pos="2160"/>
-          <w:tab w:val="left" w:pos="2880"/>
-          <w:tab w:val="left" w:pos="3600"/>
-          <w:tab w:val="left" w:pos="4320"/>
-          <w:tab w:val="left" w:pos="5040"/>
-          <w:tab w:val="left" w:pos="6915"/>
-        </w:tabs>
-      </w:pPr>
-      <w:r>
-        <w:lastRenderedPageBreak/>
+      <w:bookmarkStart w:id="0" w:name="_GoBack"/>
+      <w:bookmarkEnd w:id="0"/>
+      <w:r>
+        <w:rPr>
+          <w:noProof/>
+        </w:rPr>
+        <w:pict>
+          <v:rect id="_x0000_s1026" style="position:absolute;margin-left:142.95pt;margin-top:5.1pt;width:154.2pt;height:33.85pt;z-index:251658240" strokecolor="white [3212]">
+            <v:textbox>
+              <w:txbxContent>
+                <w:p>
+                  <w:pPr>
+                    <w:jc w:val="center"/>
+                  </w:pPr>
+                  <w:r>
+                    <w:t>Culturing the Mind</w:t>
+                  </w:r>
+                </w:p>
+              </w:txbxContent>
+            </v:textbox>
+          </v:rect>
+        </w:pict>
+      </w:r>
+    </w:p>
+    <w:p>
+      <w:pPr>
+        <w:tabs>
+          <w:tab w:val="left" w:pos="720"/>
+          <w:tab w:val="left" w:pos="1440"/>
+          <w:tab w:val="left" w:pos="2160"/>
+          <w:tab w:val="left" w:pos="2880"/>
+          <w:tab w:val="left" w:pos="3600"/>
+          <w:tab w:val="left" w:pos="4320"/>
+          <w:tab w:val="left" w:pos="5040"/>
+          <w:tab w:val="left" w:pos="6915"/>
+        </w:tabs>
+      </w:pPr>
+    </w:p>
+    <w:p>
+      <w:pPr>
+        <w:tabs>
+          <w:tab w:val="left" w:pos="720"/>
+          <w:tab w:val="left" w:pos="1440"/>
+          <w:tab w:val="left" w:pos="2160"/>
+          <w:tab w:val="left" w:pos="2880"/>
+          <w:tab w:val="left" w:pos="3600"/>
+          <w:tab w:val="left" w:pos="4320"/>
+          <w:tab w:val="left" w:pos="5040"/>
+          <w:tab w:val="left" w:pos="6915"/>
+        </w:tabs>
+      </w:pPr>
+    </w:p>
+    <w:p>
+      <w:pPr>
+        <w:tabs>
+          <w:tab w:val="left" w:pos="720"/>
+          <w:tab w:val="left" w:pos="1440"/>
+          <w:tab w:val="left" w:pos="2160"/>
+          <w:tab w:val="left" w:pos="2880"/>
+          <w:tab w:val="left" w:pos="3600"/>
+          <w:tab w:val="left" w:pos="4320"/>
+          <w:tab w:val="left" w:pos="5040"/>
+          <w:tab w:val="left" w:pos="6915"/>
+        </w:tabs>
+      </w:pPr>
+    </w:p>
+    <w:p>
+      <w:pPr>
+        <w:tabs>
+          <w:tab w:val="left" w:pos="720"/>
+          <w:tab w:val="left" w:pos="1440"/>
+          <w:tab w:val="left" w:pos="2160"/>
+          <w:tab w:val="left" w:pos="2880"/>
+          <w:tab w:val="left" w:pos="3600"/>
+          <w:tab w:val="left" w:pos="4320"/>
+          <w:tab w:val="left" w:pos="5040"/>
+          <w:tab w:val="left" w:pos="6915"/>
+        </w:tabs>
+      </w:pPr>
+      <w:r>
         <w:t>1.3 DEFINITIONS</w:t>
       </w:r>
     </w:p>
@@ -429,7 +429,11 @@
         <w:t xml:space="preserve"> (Yoga Sutra: 1.3). </w:t>
       </w:r>
       <w:r>
-        <w:t xml:space="preserve">This is the technique </w:t>
+        <w:t xml:space="preserve">This </w:t>
+      </w:r>
+      <w:r>
+        <w:lastRenderedPageBreak/>
+        <w:t xml:space="preserve">is the technique </w:t>
       </w:r>
       <w:r>
         <w:t>of”</w:t>
@@ -786,7 +790,6 @@
         </w:tabs>
       </w:pPr>
       <w:r>
-        <w:lastRenderedPageBreak/>
         <w:t>B.YOGA – a state</w:t>
       </w:r>
     </w:p>
@@ -869,6 +872,7 @@
         </w:tabs>
       </w:pPr>
       <w:r>
+        <w:lastRenderedPageBreak/>
         <w:t xml:space="preserve">Yogasthah </w:t>
       </w:r>
       <w:r>
@@ -1211,7 +1215,6 @@
         <w:ind w:left="360"/>
       </w:pPr>
       <w:r>
-        <w:lastRenderedPageBreak/>
         <w:t xml:space="preserve">Krsna, tell me once more, </w:t>
       </w:r>
       <w:r>
@@ -1656,7 +1659,6 @@
         </w:tabs>
       </w:pPr>
       <w:r>
-        <w:lastRenderedPageBreak/>
         <w:t>1.5 MODEL QUESTIONS &amp; ANSWERS</w:t>
       </w:r>
     </w:p>
@@ -1725,6 +1727,7 @@
         </w:tabs>
       </w:pPr>
       <w:r>
+        <w:lastRenderedPageBreak/>
         <w:t>______________ is not Yoga.</w:t>
       </w:r>
     </w:p>
@@ -2226,7 +2229,6 @@
         </w:tabs>
       </w:pPr>
       <w:r>
-        <w:lastRenderedPageBreak/>
         <w:t>Swami Vivekananda</w:t>
       </w:r>
     </w:p>
@@ -2323,6 +2325,7 @@
         </w:tabs>
       </w:pPr>
       <w:r>
+        <w:lastRenderedPageBreak/>
         <w:t>Yoga Vasistha says</w:t>
       </w:r>
     </w:p>
@@ -2664,8 +2667,6 @@
           <w:tab w:val="left" w:pos="6915"/>
         </w:tabs>
       </w:pPr>
-      <w:bookmarkStart w:id="0" w:name="_GoBack"/>
-      <w:bookmarkEnd w:id="0"/>
     </w:p>
     <w:sectPr>
       <w:pgSz w:w="12240" w:h="15840"/>
@@ -4325,6 +4326,2798 @@
 </w:styles>
 </file>
 
+<file path=word/diagrams/colors1.xml><?xml version="1.0" encoding="utf-8"?>
+<dgm:colorsDef xmlns:dgm="http://schemas.openxmlformats.org/drawingml/2006/diagram" xmlns:a="http://schemas.openxmlformats.org/drawingml/2006/main" uniqueId="urn:microsoft.com/office/officeart/2005/8/colors/accent1_2">
+  <dgm:title val=""/>
+  <dgm:desc val=""/>
+  <dgm:catLst>
+    <dgm:cat type="accent1" pri="11200"/>
+  </dgm:catLst>
+  <dgm:styleLbl name="node0">
+    <dgm:fillClrLst meth="repeat">
+      <a:schemeClr val="accent1"/>
+    </dgm:fillClrLst>
+    <dgm:linClrLst meth="repeat">
+      <a:schemeClr val="lt1"/>
+    </dgm:linClrLst>
+    <dgm:effectClrLst/>
+    <dgm:txLinClrLst/>
+    <dgm:txFillClrLst/>
+    <dgm:txEffectClrLst/>
+  </dgm:styleLbl>
+  <dgm:styleLbl name="alignNode1">
+    <dgm:fillClrLst meth="repeat">
+      <a:schemeClr val="accent1"/>
+    </dgm:fillClrLst>
+    <dgm:linClrLst meth="repeat">
+      <a:schemeClr val="accent1"/>
+    </dgm:linClrLst>
+    <dgm:effectClrLst/>
+    <dgm:txLinClrLst/>
+    <dgm:txFillClrLst/>
+    <dgm:txEffectClrLst/>
+  </dgm:styleLbl>
+  <dgm:styleLbl name="node1">
+    <dgm:fillClrLst meth="repeat">
+      <a:schemeClr val="accent1"/>
+    </dgm:fillClrLst>
+    <dgm:linClrLst meth="repeat">
+      <a:schemeClr val="lt1"/>
+    </dgm:linClrLst>
+    <dgm:effectClrLst/>
+    <dgm:txLinClrLst/>
+    <dgm:txFillClrLst/>
+    <dgm:txEffectClrLst/>
+  </dgm:styleLbl>
+  <dgm:styleLbl name="lnNode1">
+    <dgm:fillClrLst meth="repeat">
+      <a:schemeClr val="accent1"/>
+    </dgm:fillClrLst>
+    <dgm:linClrLst meth="repeat">
+      <a:schemeClr val="lt1"/>
+    </dgm:linClrLst>
+    <dgm:effectClrLst/>
+    <dgm:txLinClrLst/>
+    <dgm:txFillClrLst/>
+    <dgm:txEffectClrLst/>
+  </dgm:styleLbl>
+  <dgm:styleLbl name="vennNode1">
+    <dgm:fillClrLst meth="repeat">
+      <a:schemeClr val="accent1">
+        <a:alpha val="50000"/>
+      </a:schemeClr>
+    </dgm:fillClrLst>
+    <dgm:linClrLst meth="repeat">
+      <a:schemeClr val="lt1"/>
+    </dgm:linClrLst>
+    <dgm:effectClrLst/>
+    <dgm:txLinClrLst/>
+    <dgm:txFillClrLst/>
+    <dgm:txEffectClrLst/>
+  </dgm:styleLbl>
+  <dgm:styleLbl name="node2">
+    <dgm:fillClrLst meth="repeat">
+      <a:schemeClr val="accent1"/>
+    </dgm:fillClrLst>
+    <dgm:linClrLst meth="repeat">
+      <a:schemeClr val="lt1"/>
+    </dgm:linClrLst>
+    <dgm:effectClrLst/>
+    <dgm:txLinClrLst/>
+    <dgm:txFillClrLst/>
+    <dgm:txEffectClrLst/>
+  </dgm:styleLbl>
+  <dgm:styleLbl name="node3">
+    <dgm:fillClrLst meth="repeat">
+      <a:schemeClr val="accent1"/>
+    </dgm:fillClrLst>
+    <dgm:linClrLst meth="repeat">
+      <a:schemeClr val="lt1"/>
+    </dgm:linClrLst>
+    <dgm:effectClrLst/>
+    <dgm:txLinClrLst/>
+    <dgm:txFillClrLst/>
+    <dgm:txEffectClrLst/>
+  </dgm:styleLbl>
+  <dgm:styleLbl name="node4">
+    <dgm:fillClrLst meth="repeat">
+      <a:schemeClr val="accent1"/>
+    </dgm:fillClrLst>
+    <dgm:linClrLst meth="repeat">
+      <a:schemeClr val="lt1"/>
+    </dgm:linClrLst>
+    <dgm:effectClrLst/>
+    <dgm:txLinClrLst/>
+    <dgm:txFillClrLst/>
+    <dgm:txEffectClrLst/>
+  </dgm:styleLbl>
+  <dgm:styleLbl name="fgImgPlace1">
+    <dgm:fillClrLst meth="repeat">
+      <a:schemeClr val="accent1">
+        <a:tint val="50000"/>
+      </a:schemeClr>
+    </dgm:fillClrLst>
+    <dgm:linClrLst meth="repeat">
+      <a:schemeClr val="lt1"/>
+    </dgm:linClrLst>
+    <dgm:effectClrLst/>
+    <dgm:txLinClrLst/>
+    <dgm:txFillClrLst meth="repeat">
+      <a:schemeClr val="lt1"/>
+    </dgm:txFillClrLst>
+    <dgm:txEffectClrLst/>
+  </dgm:styleLbl>
+  <dgm:styleLbl name="alignImgPlace1">
+    <dgm:fillClrLst meth="repeat">
+      <a:schemeClr val="accent1">
+        <a:tint val="50000"/>
+      </a:schemeClr>
+    </dgm:fillClrLst>
+    <dgm:linClrLst meth="repeat">
+      <a:schemeClr val="lt1"/>
+    </dgm:linClrLst>
+    <dgm:effectClrLst/>
+    <dgm:txLinClrLst/>
+    <dgm:txFillClrLst meth="repeat">
+      <a:schemeClr val="lt1"/>
+    </dgm:txFillClrLst>
+    <dgm:txEffectClrLst/>
+  </dgm:styleLbl>
+  <dgm:styleLbl name="bgImgPlace1">
+    <dgm:fillClrLst meth="repeat">
+      <a:schemeClr val="accent1">
+        <a:tint val="50000"/>
+      </a:schemeClr>
+    </dgm:fillClrLst>
+    <dgm:linClrLst meth="repeat">
+      <a:schemeClr val="lt1"/>
+    </dgm:linClrLst>
+    <dgm:effectClrLst/>
+    <dgm:txLinClrLst/>
+    <dgm:txFillClrLst meth="repeat">
+      <a:schemeClr val="lt1"/>
+    </dgm:txFillClrLst>
+    <dgm:txEffectClrLst/>
+  </dgm:styleLbl>
+  <dgm:styleLbl name="sibTrans2D1">
+    <dgm:fillClrLst meth="repeat">
+      <a:schemeClr val="accent1">
+        <a:tint val="60000"/>
+      </a:schemeClr>
+    </dgm:fillClrLst>
+    <dgm:linClrLst meth="repeat">
+      <a:schemeClr val="accent1">
+        <a:tint val="60000"/>
+      </a:schemeClr>
+    </dgm:linClrLst>
+    <dgm:effectClrLst/>
+    <dgm:txLinClrLst/>
+    <dgm:txFillClrLst/>
+    <dgm:txEffectClrLst/>
+  </dgm:styleLbl>
+  <dgm:styleLbl name="fgSibTrans2D1">
+    <dgm:fillClrLst meth="repeat">
+      <a:schemeClr val="accent1">
+        <a:tint val="60000"/>
+      </a:schemeClr>
+    </dgm:fillClrLst>
+    <dgm:linClrLst meth="repeat">
+      <a:schemeClr val="accent1">
+        <a:tint val="60000"/>
+      </a:schemeClr>
+    </dgm:linClrLst>
+    <dgm:effectClrLst/>
+    <dgm:txLinClrLst/>
+    <dgm:txFillClrLst/>
+    <dgm:txEffectClrLst/>
+  </dgm:styleLbl>
+  <dgm:styleLbl name="bgSibTrans2D1">
+    <dgm:fillClrLst meth="repeat">
+      <a:schemeClr val="accent1">
+        <a:tint val="60000"/>
+      </a:schemeClr>
+    </dgm:fillClrLst>
+    <dgm:linClrLst meth="repeat">
+      <a:schemeClr val="accent1">
+        <a:tint val="60000"/>
+      </a:schemeClr>
+    </dgm:linClrLst>
+    <dgm:effectClrLst/>
+    <dgm:txLinClrLst/>
+    <dgm:txFillClrLst/>
+    <dgm:txEffectClrLst/>
+  </dgm:styleLbl>
+  <dgm:styleLbl name="sibTrans1D1">
+    <dgm:fillClrLst meth="repeat">
+      <a:schemeClr val="accent1"/>
+    </dgm:fillClrLst>
+    <dgm:linClrLst meth="repeat">
+      <a:schemeClr val="accent1"/>
+    </dgm:linClrLst>
+    <dgm:effectClrLst/>
+    <dgm:txLinClrLst/>
+    <dgm:txFillClrLst meth="repeat">
+      <a:schemeClr val="tx1"/>
+    </dgm:txFillClrLst>
+    <dgm:txEffectClrLst/>
+  </dgm:styleLbl>
+  <dgm:styleLbl name="callout">
+    <dgm:fillClrLst meth="repeat">
+      <a:schemeClr val="accent1"/>
+    </dgm:fillClrLst>
+    <dgm:linClrLst meth="repeat">
+      <a:schemeClr val="accent1">
+        <a:tint val="50000"/>
+      </a:schemeClr>
+    </dgm:linClrLst>
+    <dgm:effectClrLst/>
+    <dgm:txLinClrLst/>
+    <dgm:txFillClrLst meth="repeat">
+      <a:schemeClr val="tx1"/>
+    </dgm:txFillClrLst>
+    <dgm:txEffectClrLst/>
+  </dgm:styleLbl>
+  <dgm:styleLbl name="asst0">
+    <dgm:fillClrLst meth="repeat">
+      <a:schemeClr val="accent1"/>
+    </dgm:fillClrLst>
+    <dgm:linClrLst meth="repeat">
+      <a:schemeClr val="lt1"/>
+    </dgm:linClrLst>
+    <dgm:effectClrLst/>
+    <dgm:txLinClrLst/>
+    <dgm:txFillClrLst/>
+    <dgm:txEffectClrLst/>
+  </dgm:styleLbl>
+  <dgm:styleLbl name="asst1">
+    <dgm:fillClrLst meth="repeat">
+      <a:schemeClr val="accent1"/>
+    </dgm:fillClrLst>
+    <dgm:linClrLst meth="repeat">
+      <a:schemeClr val="lt1"/>
+    </dgm:linClrLst>
+    <dgm:effectClrLst/>
+    <dgm:txLinClrLst/>
+    <dgm:txFillClrLst/>
+    <dgm:txEffectClrLst/>
+  </dgm:styleLbl>
+  <dgm:styleLbl name="asst2">
+    <dgm:fillClrLst meth="repeat">
+      <a:schemeClr val="accent1"/>
+    </dgm:fillClrLst>
+    <dgm:linClrLst meth="repeat">
+      <a:schemeClr val="lt1"/>
+    </dgm:linClrLst>
+    <dgm:effectClrLst/>
+    <dgm:txLinClrLst/>
+    <dgm:txFillClrLst/>
+    <dgm:txEffectClrLst/>
+  </dgm:styleLbl>
+  <dgm:styleLbl name="asst3">
+    <dgm:fillClrLst meth="repeat">
+      <a:schemeClr val="accent1"/>
+    </dgm:fillClrLst>
+    <dgm:linClrLst meth="repeat">
+      <a:schemeClr val="lt1"/>
+    </dgm:linClrLst>
+    <dgm:effectClrLst/>
+    <dgm:txLinClrLst/>
+    <dgm:txFillClrLst/>
+    <dgm:txEffectClrLst/>
+  </dgm:styleLbl>
+  <dgm:styleLbl name="asst4">
+    <dgm:fillClrLst meth="repeat">
+      <a:schemeClr val="accent1"/>
+    </dgm:fillClrLst>
+    <dgm:linClrLst meth="repeat">
+      <a:schemeClr val="lt1"/>
+    </dgm:linClrLst>
+    <dgm:effectClrLst/>
+    <dgm:txLinClrLst/>
+    <dgm:txFillClrLst/>
+    <dgm:txEffectClrLst/>
+  </dgm:styleLbl>
+  <dgm:styleLbl name="parChTrans2D1">
+    <dgm:fillClrLst meth="repeat">
+      <a:schemeClr val="accent1">
+        <a:tint val="60000"/>
+      </a:schemeClr>
+    </dgm:fillClrLst>
+    <dgm:linClrLst meth="repeat">
+      <a:schemeClr val="accent1">
+        <a:tint val="60000"/>
+      </a:schemeClr>
+    </dgm:linClrLst>
+    <dgm:effectClrLst/>
+    <dgm:txLinClrLst/>
+    <dgm:txFillClrLst meth="repeat">
+      <a:schemeClr val="lt1"/>
+    </dgm:txFillClrLst>
+    <dgm:txEffectClrLst/>
+  </dgm:styleLbl>
+  <dgm:styleLbl name="parChTrans2D2">
+    <dgm:fillClrLst meth="repeat">
+      <a:schemeClr val="accent1"/>
+    </dgm:fillClrLst>
+    <dgm:linClrLst meth="repeat">
+      <a:schemeClr val="accent1"/>
+    </dgm:linClrLst>
+    <dgm:effectClrLst/>
+    <dgm:txLinClrLst/>
+    <dgm:txFillClrLst meth="repeat">
+      <a:schemeClr val="lt1"/>
+    </dgm:txFillClrLst>
+    <dgm:txEffectClrLst/>
+  </dgm:styleLbl>
+  <dgm:styleLbl name="parChTrans2D3">
+    <dgm:fillClrLst meth="repeat">
+      <a:schemeClr val="accent1"/>
+    </dgm:fillClrLst>
+    <dgm:linClrLst meth="repeat">
+      <a:schemeClr val="accent1"/>
+    </dgm:linClrLst>
+    <dgm:effectClrLst/>
+    <dgm:txLinClrLst/>
+    <dgm:txFillClrLst meth="repeat">
+      <a:schemeClr val="lt1"/>
+    </dgm:txFillClrLst>
+    <dgm:txEffectClrLst/>
+  </dgm:styleLbl>
+  <dgm:styleLbl name="parChTrans2D4">
+    <dgm:fillClrLst meth="repeat">
+      <a:schemeClr val="accent1"/>
+    </dgm:fillClrLst>
+    <dgm:linClrLst meth="repeat">
+      <a:schemeClr val="accent1"/>
+    </dgm:linClrLst>
+    <dgm:effectClrLst/>
+    <dgm:txLinClrLst/>
+    <dgm:txFillClrLst meth="repeat">
+      <a:schemeClr val="lt1"/>
+    </dgm:txFillClrLst>
+    <dgm:txEffectClrLst/>
+  </dgm:styleLbl>
+  <dgm:styleLbl name="parChTrans1D1">
+    <dgm:fillClrLst meth="repeat">
+      <a:schemeClr val="accent1"/>
+    </dgm:fillClrLst>
+    <dgm:linClrLst meth="repeat">
+      <a:schemeClr val="accent1">
+        <a:shade val="60000"/>
+      </a:schemeClr>
+    </dgm:linClrLst>
+    <dgm:effectClrLst/>
+    <dgm:txLinClrLst/>
+    <dgm:txFillClrLst meth="repeat">
+      <a:schemeClr val="tx1"/>
+    </dgm:txFillClrLst>
+    <dgm:txEffectClrLst/>
+  </dgm:styleLbl>
+  <dgm:styleLbl name="parChTrans1D2">
+    <dgm:fillClrLst meth="repeat">
+      <a:schemeClr val="accent1"/>
+    </dgm:fillClrLst>
+    <dgm:linClrLst meth="repeat">
+      <a:schemeClr val="accent1">
+        <a:shade val="60000"/>
+      </a:schemeClr>
+    </dgm:linClrLst>
+    <dgm:effectClrLst/>
+    <dgm:txLinClrLst/>
+    <dgm:txFillClrLst meth="repeat">
+      <a:schemeClr val="tx1"/>
+    </dgm:txFillClrLst>
+    <dgm:txEffectClrLst/>
+  </dgm:styleLbl>
+  <dgm:styleLbl name="parChTrans1D3">
+    <dgm:fillClrLst meth="repeat">
+      <a:schemeClr val="accent1"/>
+    </dgm:fillClrLst>
+    <dgm:linClrLst meth="repeat">
+      <a:schemeClr val="accent1">
+        <a:shade val="80000"/>
+      </a:schemeClr>
+    </dgm:linClrLst>
+    <dgm:effectClrLst/>
+    <dgm:txLinClrLst/>
+    <dgm:txFillClrLst meth="repeat">
+      <a:schemeClr val="tx1"/>
+    </dgm:txFillClrLst>
+    <dgm:txEffectClrLst/>
+  </dgm:styleLbl>
+  <dgm:styleLbl name="parChTrans1D4">
+    <dgm:fillClrLst meth="repeat">
+      <a:schemeClr val="accent1"/>
+    </dgm:fillClrLst>
+    <dgm:linClrLst meth="repeat">
+      <a:schemeClr val="accent1">
+        <a:shade val="80000"/>
+      </a:schemeClr>
+    </dgm:linClrLst>
+    <dgm:effectClrLst/>
+    <dgm:txLinClrLst/>
+    <dgm:txFillClrLst meth="repeat">
+      <a:schemeClr val="tx1"/>
+    </dgm:txFillClrLst>
+    <dgm:txEffectClrLst/>
+  </dgm:styleLbl>
+  <dgm:styleLbl name="fgAcc1">
+    <dgm:fillClrLst meth="repeat">
+      <a:schemeClr val="lt1">
+        <a:alpha val="90000"/>
+      </a:schemeClr>
+    </dgm:fillClrLst>
+    <dgm:linClrLst meth="repeat">
+      <a:schemeClr val="accent1"/>
+    </dgm:linClrLst>
+    <dgm:effectClrLst/>
+    <dgm:txLinClrLst/>
+    <dgm:txFillClrLst meth="repeat">
+      <a:schemeClr val="dk1"/>
+    </dgm:txFillClrLst>
+    <dgm:txEffectClrLst/>
+  </dgm:styleLbl>
+  <dgm:styleLbl name="conFgAcc1">
+    <dgm:fillClrLst meth="repeat">
+      <a:schemeClr val="lt1">
+        <a:alpha val="90000"/>
+      </a:schemeClr>
+    </dgm:fillClrLst>
+    <dgm:linClrLst meth="repeat">
+      <a:schemeClr val="accent1"/>
+    </dgm:linClrLst>
+    <dgm:effectClrLst/>
+    <dgm:txLinClrLst/>
+    <dgm:txFillClrLst meth="repeat">
+      <a:schemeClr val="dk1"/>
+    </dgm:txFillClrLst>
+    <dgm:txEffectClrLst/>
+  </dgm:styleLbl>
+  <dgm:styleLbl name="alignAcc1">
+    <dgm:fillClrLst meth="repeat">
+      <a:schemeClr val="lt1">
+        <a:alpha val="90000"/>
+      </a:schemeClr>
+    </dgm:fillClrLst>
+    <dgm:linClrLst meth="repeat">
+      <a:schemeClr val="accent1"/>
+    </dgm:linClrLst>
+    <dgm:effectClrLst/>
+    <dgm:txLinClrLst/>
+    <dgm:txFillClrLst meth="repeat">
+      <a:schemeClr val="dk1"/>
+    </dgm:txFillClrLst>
+    <dgm:txEffectClrLst/>
+  </dgm:styleLbl>
+  <dgm:styleLbl name="trAlignAcc1">
+    <dgm:fillClrLst meth="repeat">
+      <a:schemeClr val="lt1">
+        <a:alpha val="40000"/>
+      </a:schemeClr>
+    </dgm:fillClrLst>
+    <dgm:linClrLst meth="repeat">
+      <a:schemeClr val="accent1"/>
+    </dgm:linClrLst>
+    <dgm:effectClrLst/>
+    <dgm:txLinClrLst/>
+    <dgm:txFillClrLst meth="repeat">
+      <a:schemeClr val="dk1"/>
+    </dgm:txFillClrLst>
+    <dgm:txEffectClrLst/>
+  </dgm:styleLbl>
+  <dgm:styleLbl name="bgAcc1">
+    <dgm:fillClrLst meth="repeat">
+      <a:schemeClr val="lt1">
+        <a:alpha val="90000"/>
+      </a:schemeClr>
+    </dgm:fillClrLst>
+    <dgm:linClrLst meth="repeat">
+      <a:schemeClr val="accent1"/>
+    </dgm:linClrLst>
+    <dgm:effectClrLst/>
+    <dgm:txLinClrLst/>
+    <dgm:txFillClrLst meth="repeat">
+      <a:schemeClr val="dk1"/>
+    </dgm:txFillClrLst>
+    <dgm:txEffectClrLst/>
+  </dgm:styleLbl>
+  <dgm:styleLbl name="solidFgAcc1">
+    <dgm:fillClrLst meth="repeat">
+      <a:schemeClr val="lt1"/>
+    </dgm:fillClrLst>
+    <dgm:linClrLst meth="repeat">
+      <a:schemeClr val="accent1"/>
+    </dgm:linClrLst>
+    <dgm:effectClrLst/>
+    <dgm:txLinClrLst/>
+    <dgm:txFillClrLst meth="repeat">
+      <a:schemeClr val="dk1"/>
+    </dgm:txFillClrLst>
+    <dgm:txEffectClrLst/>
+  </dgm:styleLbl>
+  <dgm:styleLbl name="solidAlignAcc1">
+    <dgm:fillClrLst meth="repeat">
+      <a:schemeClr val="lt1"/>
+    </dgm:fillClrLst>
+    <dgm:linClrLst meth="repeat">
+      <a:schemeClr val="accent1"/>
+    </dgm:linClrLst>
+    <dgm:effectClrLst/>
+    <dgm:txLinClrLst/>
+    <dgm:txFillClrLst meth="repeat">
+      <a:schemeClr val="dk1"/>
+    </dgm:txFillClrLst>
+    <dgm:txEffectClrLst/>
+  </dgm:styleLbl>
+  <dgm:styleLbl name="solidBgAcc1">
+    <dgm:fillClrLst meth="repeat">
+      <a:schemeClr val="lt1"/>
+    </dgm:fillClrLst>
+    <dgm:linClrLst meth="repeat">
+      <a:schemeClr val="accent1"/>
+    </dgm:linClrLst>
+    <dgm:effectClrLst/>
+    <dgm:txLinClrLst/>
+    <dgm:txFillClrLst meth="repeat">
+      <a:schemeClr val="dk1"/>
+    </dgm:txFillClrLst>
+    <dgm:txEffectClrLst/>
+  </dgm:styleLbl>
+  <dgm:styleLbl name="fgAccFollowNode1">
+    <dgm:fillClrLst meth="repeat">
+      <a:schemeClr val="accent1">
+        <a:alpha val="90000"/>
+        <a:tint val="40000"/>
+      </a:schemeClr>
+    </dgm:fillClrLst>
+    <dgm:linClrLst meth="repeat">
+      <a:schemeClr val="accent1">
+        <a:alpha val="90000"/>
+        <a:tint val="40000"/>
+      </a:schemeClr>
+    </dgm:linClrLst>
+    <dgm:effectClrLst/>
+    <dgm:txLinClrLst/>
+    <dgm:txFillClrLst meth="repeat">
+      <a:schemeClr val="dk1"/>
+    </dgm:txFillClrLst>
+    <dgm:txEffectClrLst/>
+  </dgm:styleLbl>
+  <dgm:styleLbl name="alignAccFollowNode1">
+    <dgm:fillClrLst meth="repeat">
+      <a:schemeClr val="accent1">
+        <a:alpha val="90000"/>
+        <a:tint val="40000"/>
+      </a:schemeClr>
+    </dgm:fillClrLst>
+    <dgm:linClrLst meth="repeat">
+      <a:schemeClr val="accent1">
+        <a:alpha val="90000"/>
+        <a:tint val="40000"/>
+      </a:schemeClr>
+    </dgm:linClrLst>
+    <dgm:effectClrLst/>
+    <dgm:txLinClrLst/>
+    <dgm:txFillClrLst meth="repeat">
+      <a:schemeClr val="dk1"/>
+    </dgm:txFillClrLst>
+    <dgm:txEffectClrLst/>
+  </dgm:styleLbl>
+  <dgm:styleLbl name="bgAccFollowNode1">
+    <dgm:fillClrLst meth="repeat">
+      <a:schemeClr val="accent1">
+        <a:alpha val="90000"/>
+        <a:tint val="40000"/>
+      </a:schemeClr>
+    </dgm:fillClrLst>
+    <dgm:linClrLst meth="repeat">
+      <a:schemeClr val="accent1">
+        <a:alpha val="90000"/>
+        <a:tint val="40000"/>
+      </a:schemeClr>
+    </dgm:linClrLst>
+    <dgm:effectClrLst/>
+    <dgm:txLinClrLst/>
+    <dgm:txFillClrLst meth="repeat">
+      <a:schemeClr val="dk1"/>
+    </dgm:txFillClrLst>
+    <dgm:txEffectClrLst/>
+  </dgm:styleLbl>
+  <dgm:styleLbl name="fgAcc0">
+    <dgm:fillClrLst meth="repeat">
+      <a:schemeClr val="lt1">
+        <a:alpha val="90000"/>
+      </a:schemeClr>
+    </dgm:fillClrLst>
+    <dgm:linClrLst meth="repeat">
+      <a:schemeClr val="accent1"/>
+    </dgm:linClrLst>
+    <dgm:effectClrLst/>
+    <dgm:txLinClrLst/>
+    <dgm:txFillClrLst meth="repeat">
+      <a:schemeClr val="dk1"/>
+    </dgm:txFillClrLst>
+    <dgm:txEffectClrLst/>
+  </dgm:styleLbl>
+  <dgm:styleLbl name="fgAcc2">
+    <dgm:fillClrLst meth="repeat">
+      <a:schemeClr val="lt1">
+        <a:alpha val="90000"/>
+      </a:schemeClr>
+    </dgm:fillClrLst>
+    <dgm:linClrLst meth="repeat">
+      <a:schemeClr val="accent1"/>
+    </dgm:linClrLst>
+    <dgm:effectClrLst/>
+    <dgm:txLinClrLst/>
+    <dgm:txFillClrLst meth="repeat">
+      <a:schemeClr val="dk1"/>
+    </dgm:txFillClrLst>
+    <dgm:txEffectClrLst/>
+  </dgm:styleLbl>
+  <dgm:styleLbl name="fgAcc3">
+    <dgm:fillClrLst meth="repeat">
+      <a:schemeClr val="lt1">
+        <a:alpha val="90000"/>
+      </a:schemeClr>
+    </dgm:fillClrLst>
+    <dgm:linClrLst meth="repeat">
+      <a:schemeClr val="accent1"/>
+    </dgm:linClrLst>
+    <dgm:effectClrLst/>
+    <dgm:txLinClrLst/>
+    <dgm:txFillClrLst meth="repeat">
+      <a:schemeClr val="dk1"/>
+    </dgm:txFillClrLst>
+    <dgm:txEffectClrLst/>
+  </dgm:styleLbl>
+  <dgm:styleLbl name="fgAcc4">
+    <dgm:fillClrLst meth="repeat">
+      <a:schemeClr val="lt1">
+        <a:alpha val="90000"/>
+      </a:schemeClr>
+    </dgm:fillClrLst>
+    <dgm:linClrLst meth="repeat">
+      <a:schemeClr val="accent1"/>
+    </dgm:linClrLst>
+    <dgm:effectClrLst/>
+    <dgm:txLinClrLst/>
+    <dgm:txFillClrLst meth="repeat">
+      <a:schemeClr val="dk1"/>
+    </dgm:txFillClrLst>
+    <dgm:txEffectClrLst/>
+  </dgm:styleLbl>
+  <dgm:styleLbl name="bgShp">
+    <dgm:fillClrLst meth="repeat">
+      <a:schemeClr val="accent1">
+        <a:tint val="40000"/>
+      </a:schemeClr>
+    </dgm:fillClrLst>
+    <dgm:linClrLst meth="repeat">
+      <a:schemeClr val="accent1"/>
+    </dgm:linClrLst>
+    <dgm:effectClrLst/>
+    <dgm:txLinClrLst/>
+    <dgm:txFillClrLst meth="repeat">
+      <a:schemeClr val="dk1"/>
+    </dgm:txFillClrLst>
+    <dgm:txEffectClrLst/>
+  </dgm:styleLbl>
+  <dgm:styleLbl name="dkBgShp">
+    <dgm:fillClrLst meth="repeat">
+      <a:schemeClr val="accent1">
+        <a:shade val="80000"/>
+      </a:schemeClr>
+    </dgm:fillClrLst>
+    <dgm:linClrLst meth="repeat">
+      <a:schemeClr val="accent1"/>
+    </dgm:linClrLst>
+    <dgm:effectClrLst/>
+    <dgm:txLinClrLst/>
+    <dgm:txFillClrLst meth="repeat">
+      <a:schemeClr val="lt1"/>
+    </dgm:txFillClrLst>
+    <dgm:txEffectClrLst/>
+  </dgm:styleLbl>
+  <dgm:styleLbl name="trBgShp">
+    <dgm:fillClrLst meth="repeat">
+      <a:schemeClr val="accent1">
+        <a:tint val="50000"/>
+        <a:alpha val="40000"/>
+      </a:schemeClr>
+    </dgm:fillClrLst>
+    <dgm:linClrLst meth="repeat">
+      <a:schemeClr val="accent1"/>
+    </dgm:linClrLst>
+    <dgm:effectClrLst/>
+    <dgm:txLinClrLst/>
+    <dgm:txFillClrLst meth="repeat">
+      <a:schemeClr val="lt1"/>
+    </dgm:txFillClrLst>
+    <dgm:txEffectClrLst/>
+  </dgm:styleLbl>
+  <dgm:styleLbl name="fgShp">
+    <dgm:fillClrLst meth="repeat">
+      <a:schemeClr val="accent1">
+        <a:tint val="60000"/>
+      </a:schemeClr>
+    </dgm:fillClrLst>
+    <dgm:linClrLst meth="repeat">
+      <a:schemeClr val="lt1"/>
+    </dgm:linClrLst>
+    <dgm:effectClrLst/>
+    <dgm:txLinClrLst/>
+    <dgm:txFillClrLst meth="repeat">
+      <a:schemeClr val="dk1"/>
+    </dgm:txFillClrLst>
+    <dgm:txEffectClrLst/>
+  </dgm:styleLbl>
+  <dgm:styleLbl name="revTx">
+    <dgm:fillClrLst meth="repeat">
+      <a:schemeClr val="lt1">
+        <a:alpha val="0"/>
+      </a:schemeClr>
+    </dgm:fillClrLst>
+    <dgm:linClrLst meth="repeat">
+      <a:schemeClr val="dk1">
+        <a:alpha val="0"/>
+      </a:schemeClr>
+    </dgm:linClrLst>
+    <dgm:effectClrLst/>
+    <dgm:txLinClrLst/>
+    <dgm:txFillClrLst meth="repeat">
+      <a:schemeClr val="tx1"/>
+    </dgm:txFillClrLst>
+    <dgm:txEffectClrLst/>
+  </dgm:styleLbl>
+</dgm:colorsDef>
+</file>
+
+<file path=word/diagrams/data1.xml><?xml version="1.0" encoding="utf-8"?>
+<dgm:dataModel xmlns:dgm="http://schemas.openxmlformats.org/drawingml/2006/diagram" xmlns:a="http://schemas.openxmlformats.org/drawingml/2006/main">
+  <dgm:ptLst>
+    <dgm:pt modelId="{B6DB34ED-7263-4D93-9B5B-140AD1DFA594}" type="doc">
+      <dgm:prSet loTypeId="urn:microsoft.com/office/officeart/2005/8/layout/matrix2" loCatId="matrix" qsTypeId="urn:microsoft.com/office/officeart/2005/8/quickstyle/simple1" qsCatId="simple" csTypeId="urn:microsoft.com/office/officeart/2005/8/colors/accent1_2" csCatId="accent1" phldr="1"/>
+      <dgm:spPr/>
+      <dgm:t>
+        <a:bodyPr/>
+        <a:lstStyle/>
+        <a:p>
+          <a:endParaRPr lang="en-US"/>
+        </a:p>
+      </dgm:t>
+    </dgm:pt>
+    <dgm:pt modelId="{CB80C908-3D59-42CB-AA8F-41998196386F}">
+      <dgm:prSet phldrT="[Text]"/>
+      <dgm:spPr/>
+      <dgm:t>
+        <a:bodyPr/>
+        <a:lstStyle/>
+        <a:p>
+          <a:r>
+            <a:rPr lang="en-US"/>
+            <a:t>State of Health</a:t>
+          </a:r>
+        </a:p>
+      </dgm:t>
+    </dgm:pt>
+    <dgm:pt modelId="{774F4D06-0727-40F7-97DF-7352A45ABD0F}" type="parTrans" cxnId="{BEDD75FD-D16E-47D3-96D9-BC8E520863DE}">
+      <dgm:prSet/>
+      <dgm:spPr/>
+      <dgm:t>
+        <a:bodyPr/>
+        <a:lstStyle/>
+        <a:p>
+          <a:endParaRPr lang="en-US"/>
+        </a:p>
+      </dgm:t>
+    </dgm:pt>
+    <dgm:pt modelId="{7DA50B6C-254B-4606-A00B-13E0BDFA6B50}" type="sibTrans" cxnId="{BEDD75FD-D16E-47D3-96D9-BC8E520863DE}">
+      <dgm:prSet/>
+      <dgm:spPr/>
+      <dgm:t>
+        <a:bodyPr/>
+        <a:lstStyle/>
+        <a:p>
+          <a:endParaRPr lang="en-US"/>
+        </a:p>
+      </dgm:t>
+    </dgm:pt>
+    <dgm:pt modelId="{78256141-DA9B-498A-8EB2-713B3C4BACE3}">
+      <dgm:prSet phldrT="[Text]"/>
+      <dgm:spPr/>
+      <dgm:t>
+        <a:bodyPr/>
+        <a:lstStyle/>
+        <a:p>
+          <a:r>
+            <a:rPr lang="en-US"/>
+            <a:t>Perfection</a:t>
+          </a:r>
+        </a:p>
+        <a:p>
+          <a:endParaRPr lang="en-US"/>
+        </a:p>
+        <a:p>
+          <a:r>
+            <a:rPr lang="en-US"/>
+            <a:t>Positive Health</a:t>
+          </a:r>
+        </a:p>
+        <a:p>
+          <a:r>
+            <a:rPr lang="en-US"/>
+            <a:t>Normal Health</a:t>
+          </a:r>
+        </a:p>
+      </dgm:t>
+    </dgm:pt>
+    <dgm:pt modelId="{398C0F03-E5AF-4929-80E4-8E5981D0E40F}" type="parTrans" cxnId="{5D555732-2D98-422B-AD37-56A7ACF55089}">
+      <dgm:prSet/>
+      <dgm:spPr/>
+      <dgm:t>
+        <a:bodyPr/>
+        <a:lstStyle/>
+        <a:p>
+          <a:endParaRPr lang="en-US"/>
+        </a:p>
+      </dgm:t>
+    </dgm:pt>
+    <dgm:pt modelId="{4C656DFA-B4FD-4BB4-8A7D-5AA444767FD1}" type="sibTrans" cxnId="{5D555732-2D98-422B-AD37-56A7ACF55089}">
+      <dgm:prSet/>
+      <dgm:spPr/>
+      <dgm:t>
+        <a:bodyPr/>
+        <a:lstStyle/>
+        <a:p>
+          <a:endParaRPr lang="en-US"/>
+        </a:p>
+      </dgm:t>
+    </dgm:pt>
+    <dgm:pt modelId="{AC6F9A7D-5997-4B4C-9E3F-617265D6F4D0}">
+      <dgm:prSet phldrT="[Text]"/>
+      <dgm:spPr/>
+      <dgm:t>
+        <a:bodyPr/>
+        <a:lstStyle/>
+        <a:p>
+          <a:r>
+            <a:rPr lang="en-US"/>
+            <a:t>Illness</a:t>
+          </a:r>
+        </a:p>
+      </dgm:t>
+    </dgm:pt>
+    <dgm:pt modelId="{03ADDD95-3670-402F-8D04-C9854DECEC03}" type="parTrans" cxnId="{D30243AF-9F84-4EB0-9936-ED02E9459AB8}">
+      <dgm:prSet/>
+      <dgm:spPr/>
+      <dgm:t>
+        <a:bodyPr/>
+        <a:lstStyle/>
+        <a:p>
+          <a:endParaRPr lang="en-US"/>
+        </a:p>
+      </dgm:t>
+    </dgm:pt>
+    <dgm:pt modelId="{73608A2D-D4F8-4BDF-A25B-6D1395ADF7B0}" type="sibTrans" cxnId="{D30243AF-9F84-4EB0-9936-ED02E9459AB8}">
+      <dgm:prSet/>
+      <dgm:spPr/>
+      <dgm:t>
+        <a:bodyPr/>
+        <a:lstStyle/>
+        <a:p>
+          <a:endParaRPr lang="en-US"/>
+        </a:p>
+      </dgm:t>
+    </dgm:pt>
+    <dgm:pt modelId="{9E2C3AA8-7336-4342-872F-BC701443D545}">
+      <dgm:prSet phldrT="[Text]"/>
+      <dgm:spPr/>
+      <dgm:t>
+        <a:bodyPr/>
+        <a:lstStyle/>
+        <a:p>
+          <a:r>
+            <a:rPr lang="en-US"/>
+            <a:t>State of Wellbeing</a:t>
+          </a:r>
+        </a:p>
+        <a:p>
+          <a:endParaRPr lang="en-US"/>
+        </a:p>
+        <a:p>
+          <a:r>
+            <a:rPr lang="en-US"/>
+            <a:t>Physical</a:t>
+          </a:r>
+        </a:p>
+        <a:p>
+          <a:r>
+            <a:rPr lang="en-US"/>
+            <a:t>Mental</a:t>
+          </a:r>
+        </a:p>
+        <a:p>
+          <a:r>
+            <a:rPr lang="en-US"/>
+            <a:t>Social</a:t>
+          </a:r>
+        </a:p>
+        <a:p>
+          <a:r>
+            <a:rPr lang="en-US"/>
+            <a:t>Spiritual</a:t>
+          </a:r>
+        </a:p>
+        <a:p>
+          <a:endParaRPr lang="en-US"/>
+        </a:p>
+      </dgm:t>
+    </dgm:pt>
+    <dgm:pt modelId="{6E8CA8B5-181A-4868-97AC-88CD4775CFF3}" type="parTrans" cxnId="{FE73E3E8-49BC-4498-AF69-466A52072CDB}">
+      <dgm:prSet/>
+      <dgm:spPr/>
+      <dgm:t>
+        <a:bodyPr/>
+        <a:lstStyle/>
+        <a:p>
+          <a:endParaRPr lang="en-US"/>
+        </a:p>
+      </dgm:t>
+    </dgm:pt>
+    <dgm:pt modelId="{5ACB7A81-DFCD-42F4-B5DD-A20965647448}" type="sibTrans" cxnId="{FE73E3E8-49BC-4498-AF69-466A52072CDB}">
+      <dgm:prSet/>
+      <dgm:spPr/>
+      <dgm:t>
+        <a:bodyPr/>
+        <a:lstStyle/>
+        <a:p>
+          <a:endParaRPr lang="en-US"/>
+        </a:p>
+      </dgm:t>
+    </dgm:pt>
+    <dgm:pt modelId="{7B11A0B8-021B-4837-B954-E1490438928F}" type="pres">
+      <dgm:prSet presAssocID="{B6DB34ED-7263-4D93-9B5B-140AD1DFA594}" presName="matrix" presStyleCnt="0">
+        <dgm:presLayoutVars>
+          <dgm:chMax val="1"/>
+          <dgm:dir/>
+          <dgm:resizeHandles val="exact"/>
+        </dgm:presLayoutVars>
+      </dgm:prSet>
+      <dgm:spPr/>
+    </dgm:pt>
+    <dgm:pt modelId="{91368DA2-90C1-456D-AE3E-521A42F09CEE}" type="pres">
+      <dgm:prSet presAssocID="{B6DB34ED-7263-4D93-9B5B-140AD1DFA594}" presName="axisShape" presStyleLbl="bgShp" presStyleIdx="0" presStyleCnt="1"/>
+      <dgm:spPr/>
+    </dgm:pt>
+    <dgm:pt modelId="{B67C9732-E265-4959-B3E2-27E264E09B14}" type="pres">
+      <dgm:prSet presAssocID="{B6DB34ED-7263-4D93-9B5B-140AD1DFA594}" presName="rect1" presStyleLbl="node1" presStyleIdx="0" presStyleCnt="4">
+        <dgm:presLayoutVars>
+          <dgm:chMax val="0"/>
+          <dgm:chPref val="0"/>
+          <dgm:bulletEnabled val="1"/>
+        </dgm:presLayoutVars>
+      </dgm:prSet>
+      <dgm:spPr/>
+    </dgm:pt>
+    <dgm:pt modelId="{68C7FB9A-3A97-4541-BD72-9ABE72152FD8}" type="pres">
+      <dgm:prSet presAssocID="{B6DB34ED-7263-4D93-9B5B-140AD1DFA594}" presName="rect2" presStyleLbl="node1" presStyleIdx="1" presStyleCnt="4">
+        <dgm:presLayoutVars>
+          <dgm:chMax val="0"/>
+          <dgm:chPref val="0"/>
+          <dgm:bulletEnabled val="1"/>
+        </dgm:presLayoutVars>
+      </dgm:prSet>
+      <dgm:spPr/>
+    </dgm:pt>
+    <dgm:pt modelId="{B24BB3B5-205B-427A-A9D5-7F7E9AF7E4CE}" type="pres">
+      <dgm:prSet presAssocID="{B6DB34ED-7263-4D93-9B5B-140AD1DFA594}" presName="rect3" presStyleLbl="node1" presStyleIdx="2" presStyleCnt="4">
+        <dgm:presLayoutVars>
+          <dgm:chMax val="0"/>
+          <dgm:chPref val="0"/>
+          <dgm:bulletEnabled val="1"/>
+        </dgm:presLayoutVars>
+      </dgm:prSet>
+      <dgm:spPr/>
+    </dgm:pt>
+    <dgm:pt modelId="{701A5F3C-3198-4873-AAFD-055CB423A7C6}" type="pres">
+      <dgm:prSet presAssocID="{B6DB34ED-7263-4D93-9B5B-140AD1DFA594}" presName="rect4" presStyleLbl="node1" presStyleIdx="3" presStyleCnt="4">
+        <dgm:presLayoutVars>
+          <dgm:chMax val="0"/>
+          <dgm:chPref val="0"/>
+          <dgm:bulletEnabled val="1"/>
+        </dgm:presLayoutVars>
+      </dgm:prSet>
+      <dgm:spPr/>
+      <dgm:t>
+        <a:bodyPr/>
+        <a:lstStyle/>
+        <a:p>
+          <a:endParaRPr lang="en-US"/>
+        </a:p>
+      </dgm:t>
+    </dgm:pt>
+  </dgm:ptLst>
+  <dgm:cxnLst>
+    <dgm:cxn modelId="{18365324-B136-43A5-A57D-DFA28ADBA90C}" type="presOf" srcId="{B6DB34ED-7263-4D93-9B5B-140AD1DFA594}" destId="{7B11A0B8-021B-4837-B954-E1490438928F}" srcOrd="0" destOrd="0" presId="urn:microsoft.com/office/officeart/2005/8/layout/matrix2"/>
+    <dgm:cxn modelId="{A885C6DF-5DF9-4A87-873E-B7925E2319B1}" type="presOf" srcId="{9E2C3AA8-7336-4342-872F-BC701443D545}" destId="{701A5F3C-3198-4873-AAFD-055CB423A7C6}" srcOrd="0" destOrd="0" presId="urn:microsoft.com/office/officeart/2005/8/layout/matrix2"/>
+    <dgm:cxn modelId="{BEDD75FD-D16E-47D3-96D9-BC8E520863DE}" srcId="{B6DB34ED-7263-4D93-9B5B-140AD1DFA594}" destId="{CB80C908-3D59-42CB-AA8F-41998196386F}" srcOrd="0" destOrd="0" parTransId="{774F4D06-0727-40F7-97DF-7352A45ABD0F}" sibTransId="{7DA50B6C-254B-4606-A00B-13E0BDFA6B50}"/>
+    <dgm:cxn modelId="{5D555732-2D98-422B-AD37-56A7ACF55089}" srcId="{B6DB34ED-7263-4D93-9B5B-140AD1DFA594}" destId="{78256141-DA9B-498A-8EB2-713B3C4BACE3}" srcOrd="1" destOrd="0" parTransId="{398C0F03-E5AF-4929-80E4-8E5981D0E40F}" sibTransId="{4C656DFA-B4FD-4BB4-8A7D-5AA444767FD1}"/>
+    <dgm:cxn modelId="{FE73E3E8-49BC-4498-AF69-466A52072CDB}" srcId="{B6DB34ED-7263-4D93-9B5B-140AD1DFA594}" destId="{9E2C3AA8-7336-4342-872F-BC701443D545}" srcOrd="3" destOrd="0" parTransId="{6E8CA8B5-181A-4868-97AC-88CD4775CFF3}" sibTransId="{5ACB7A81-DFCD-42F4-B5DD-A20965647448}"/>
+    <dgm:cxn modelId="{529E8306-FF44-4C32-8AB9-EE4609CD059C}" type="presOf" srcId="{78256141-DA9B-498A-8EB2-713B3C4BACE3}" destId="{68C7FB9A-3A97-4541-BD72-9ABE72152FD8}" srcOrd="0" destOrd="0" presId="urn:microsoft.com/office/officeart/2005/8/layout/matrix2"/>
+    <dgm:cxn modelId="{B34F71BC-24AA-4AF2-8F72-66172FA223C5}" type="presOf" srcId="{AC6F9A7D-5997-4B4C-9E3F-617265D6F4D0}" destId="{B24BB3B5-205B-427A-A9D5-7F7E9AF7E4CE}" srcOrd="0" destOrd="0" presId="urn:microsoft.com/office/officeart/2005/8/layout/matrix2"/>
+    <dgm:cxn modelId="{D30243AF-9F84-4EB0-9936-ED02E9459AB8}" srcId="{B6DB34ED-7263-4D93-9B5B-140AD1DFA594}" destId="{AC6F9A7D-5997-4B4C-9E3F-617265D6F4D0}" srcOrd="2" destOrd="0" parTransId="{03ADDD95-3670-402F-8D04-C9854DECEC03}" sibTransId="{73608A2D-D4F8-4BDF-A25B-6D1395ADF7B0}"/>
+    <dgm:cxn modelId="{B1FDC343-0567-47FA-8188-146A585B43F3}" type="presOf" srcId="{CB80C908-3D59-42CB-AA8F-41998196386F}" destId="{B67C9732-E265-4959-B3E2-27E264E09B14}" srcOrd="0" destOrd="0" presId="urn:microsoft.com/office/officeart/2005/8/layout/matrix2"/>
+    <dgm:cxn modelId="{534C8547-B89C-468F-93B2-DB77D9C8F75E}" type="presParOf" srcId="{7B11A0B8-021B-4837-B954-E1490438928F}" destId="{91368DA2-90C1-456D-AE3E-521A42F09CEE}" srcOrd="0" destOrd="0" presId="urn:microsoft.com/office/officeart/2005/8/layout/matrix2"/>
+    <dgm:cxn modelId="{E5DC16E2-8B01-4305-9A5D-A44179EC5EDD}" type="presParOf" srcId="{7B11A0B8-021B-4837-B954-E1490438928F}" destId="{B67C9732-E265-4959-B3E2-27E264E09B14}" srcOrd="1" destOrd="0" presId="urn:microsoft.com/office/officeart/2005/8/layout/matrix2"/>
+    <dgm:cxn modelId="{0AA4265D-CA1E-4504-9233-1531C3BFAA30}" type="presParOf" srcId="{7B11A0B8-021B-4837-B954-E1490438928F}" destId="{68C7FB9A-3A97-4541-BD72-9ABE72152FD8}" srcOrd="2" destOrd="0" presId="urn:microsoft.com/office/officeart/2005/8/layout/matrix2"/>
+    <dgm:cxn modelId="{7E8AB2F0-4FB8-4D3F-814C-61CEEDE32D8A}" type="presParOf" srcId="{7B11A0B8-021B-4837-B954-E1490438928F}" destId="{B24BB3B5-205B-427A-A9D5-7F7E9AF7E4CE}" srcOrd="3" destOrd="0" presId="urn:microsoft.com/office/officeart/2005/8/layout/matrix2"/>
+    <dgm:cxn modelId="{E3BAAC5F-94AE-42AA-BC30-FEC81F327563}" type="presParOf" srcId="{7B11A0B8-021B-4837-B954-E1490438928F}" destId="{701A5F3C-3198-4873-AAFD-055CB423A7C6}" srcOrd="4" destOrd="0" presId="urn:microsoft.com/office/officeart/2005/8/layout/matrix2"/>
+  </dgm:cxnLst>
+  <dgm:bg/>
+  <dgm:whole/>
+  <dgm:extLst>
+    <a:ext uri="http://schemas.microsoft.com/office/drawing/2008/diagram">
+      <dsp:dataModelExt xmlns:dsp="http://schemas.microsoft.com/office/drawing/2008/diagram" relId="rId11" minVer="http://schemas.openxmlformats.org/drawingml/2006/diagram"/>
+    </a:ext>
+  </dgm:extLst>
+</dgm:dataModel>
+</file>
+
+<file path=word/diagrams/drawing1.xml><?xml version="1.0" encoding="utf-8"?>
+<dsp:drawing xmlns:dgm="http://schemas.openxmlformats.org/drawingml/2006/diagram" xmlns:dsp="http://schemas.microsoft.com/office/drawing/2008/diagram" xmlns:a="http://schemas.openxmlformats.org/drawingml/2006/main">
+  <dsp:spTree>
+    <dsp:nvGrpSpPr>
+      <dsp:cNvPr id="0" name=""/>
+      <dsp:cNvGrpSpPr/>
+    </dsp:nvGrpSpPr>
+    <dsp:grpSpPr/>
+    <dsp:sp modelId="{91368DA2-90C1-456D-AE3E-521A42F09CEE}">
+      <dsp:nvSpPr>
+        <dsp:cNvPr id="0" name=""/>
+        <dsp:cNvSpPr/>
+      </dsp:nvSpPr>
+      <dsp:spPr>
+        <a:xfrm>
+          <a:off x="1143000" y="0"/>
+          <a:ext cx="3200400" cy="3200400"/>
+        </a:xfrm>
+        <a:prstGeom prst="quadArrow">
+          <a:avLst>
+            <a:gd name="adj1" fmla="val 2000"/>
+            <a:gd name="adj2" fmla="val 4000"/>
+            <a:gd name="adj3" fmla="val 5000"/>
+          </a:avLst>
+        </a:prstGeom>
+        <a:solidFill>
+          <a:schemeClr val="accent1">
+            <a:tint val="40000"/>
+            <a:hueOff val="0"/>
+            <a:satOff val="0"/>
+            <a:lumOff val="0"/>
+            <a:alphaOff val="0"/>
+          </a:schemeClr>
+        </a:solidFill>
+        <a:ln>
+          <a:noFill/>
+        </a:ln>
+        <a:effectLst/>
+      </dsp:spPr>
+      <dsp:style>
+        <a:lnRef idx="0">
+          <a:scrgbClr r="0" g="0" b="0"/>
+        </a:lnRef>
+        <a:fillRef idx="1">
+          <a:scrgbClr r="0" g="0" b="0"/>
+        </a:fillRef>
+        <a:effectRef idx="0">
+          <a:scrgbClr r="0" g="0" b="0"/>
+        </a:effectRef>
+        <a:fontRef idx="minor"/>
+      </dsp:style>
+    </dsp:sp>
+    <dsp:sp modelId="{B67C9732-E265-4959-B3E2-27E264E09B14}">
+      <dsp:nvSpPr>
+        <dsp:cNvPr id="0" name=""/>
+        <dsp:cNvSpPr/>
+      </dsp:nvSpPr>
+      <dsp:spPr>
+        <a:xfrm>
+          <a:off x="1351026" y="208026"/>
+          <a:ext cx="1280160" cy="1280160"/>
+        </a:xfrm>
+        <a:prstGeom prst="roundRect">
+          <a:avLst/>
+        </a:prstGeom>
+        <a:solidFill>
+          <a:schemeClr val="accent1">
+            <a:hueOff val="0"/>
+            <a:satOff val="0"/>
+            <a:lumOff val="0"/>
+            <a:alphaOff val="0"/>
+          </a:schemeClr>
+        </a:solidFill>
+        <a:ln w="25400" cap="flat" cmpd="sng" algn="ctr">
+          <a:solidFill>
+            <a:schemeClr val="lt1">
+              <a:hueOff val="0"/>
+              <a:satOff val="0"/>
+              <a:lumOff val="0"/>
+              <a:alphaOff val="0"/>
+            </a:schemeClr>
+          </a:solidFill>
+          <a:prstDash val="solid"/>
+        </a:ln>
+        <a:effectLst/>
+      </dsp:spPr>
+      <dsp:style>
+        <a:lnRef idx="2">
+          <a:scrgbClr r="0" g="0" b="0"/>
+        </a:lnRef>
+        <a:fillRef idx="1">
+          <a:scrgbClr r="0" g="0" b="0"/>
+        </a:fillRef>
+        <a:effectRef idx="0">
+          <a:scrgbClr r="0" g="0" b="0"/>
+        </a:effectRef>
+        <a:fontRef idx="minor">
+          <a:schemeClr val="lt1"/>
+        </a:fontRef>
+      </dsp:style>
+      <dsp:txBody>
+        <a:bodyPr spcFirstLastPara="0" vert="horz" wrap="square" lIns="30480" tIns="30480" rIns="30480" bIns="30480" numCol="1" spcCol="1270" anchor="ctr" anchorCtr="0">
+          <a:noAutofit/>
+        </a:bodyPr>
+        <a:lstStyle/>
+        <a:p>
+          <a:pPr lvl="0" algn="ctr" defTabSz="355600">
+            <a:lnSpc>
+              <a:spcPct val="90000"/>
+            </a:lnSpc>
+            <a:spcBef>
+              <a:spcPct val="0"/>
+            </a:spcBef>
+            <a:spcAft>
+              <a:spcPct val="35000"/>
+            </a:spcAft>
+          </a:pPr>
+          <a:r>
+            <a:rPr lang="en-US" sz="800" kern="1200"/>
+            <a:t>State of Health</a:t>
+          </a:r>
+        </a:p>
+      </dsp:txBody>
+      <dsp:txXfrm>
+        <a:off x="1413518" y="270518"/>
+        <a:ext cx="1155176" cy="1155176"/>
+      </dsp:txXfrm>
+    </dsp:sp>
+    <dsp:sp modelId="{68C7FB9A-3A97-4541-BD72-9ABE72152FD8}">
+      <dsp:nvSpPr>
+        <dsp:cNvPr id="0" name=""/>
+        <dsp:cNvSpPr/>
+      </dsp:nvSpPr>
+      <dsp:spPr>
+        <a:xfrm>
+          <a:off x="2855214" y="208026"/>
+          <a:ext cx="1280160" cy="1280160"/>
+        </a:xfrm>
+        <a:prstGeom prst="roundRect">
+          <a:avLst/>
+        </a:prstGeom>
+        <a:solidFill>
+          <a:schemeClr val="accent1">
+            <a:hueOff val="0"/>
+            <a:satOff val="0"/>
+            <a:lumOff val="0"/>
+            <a:alphaOff val="0"/>
+          </a:schemeClr>
+        </a:solidFill>
+        <a:ln w="25400" cap="flat" cmpd="sng" algn="ctr">
+          <a:solidFill>
+            <a:schemeClr val="lt1">
+              <a:hueOff val="0"/>
+              <a:satOff val="0"/>
+              <a:lumOff val="0"/>
+              <a:alphaOff val="0"/>
+            </a:schemeClr>
+          </a:solidFill>
+          <a:prstDash val="solid"/>
+        </a:ln>
+        <a:effectLst/>
+      </dsp:spPr>
+      <dsp:style>
+        <a:lnRef idx="2">
+          <a:scrgbClr r="0" g="0" b="0"/>
+        </a:lnRef>
+        <a:fillRef idx="1">
+          <a:scrgbClr r="0" g="0" b="0"/>
+        </a:fillRef>
+        <a:effectRef idx="0">
+          <a:scrgbClr r="0" g="0" b="0"/>
+        </a:effectRef>
+        <a:fontRef idx="minor">
+          <a:schemeClr val="lt1"/>
+        </a:fontRef>
+      </dsp:style>
+      <dsp:txBody>
+        <a:bodyPr spcFirstLastPara="0" vert="horz" wrap="square" lIns="30480" tIns="30480" rIns="30480" bIns="30480" numCol="1" spcCol="1270" anchor="ctr" anchorCtr="0">
+          <a:noAutofit/>
+        </a:bodyPr>
+        <a:lstStyle/>
+        <a:p>
+          <a:pPr lvl="0" algn="ctr" defTabSz="355600">
+            <a:lnSpc>
+              <a:spcPct val="90000"/>
+            </a:lnSpc>
+            <a:spcBef>
+              <a:spcPct val="0"/>
+            </a:spcBef>
+            <a:spcAft>
+              <a:spcPct val="35000"/>
+            </a:spcAft>
+          </a:pPr>
+          <a:r>
+            <a:rPr lang="en-US" sz="800" kern="1200"/>
+            <a:t>Perfection</a:t>
+          </a:r>
+        </a:p>
+        <a:p>
+          <a:pPr lvl="0" algn="ctr" defTabSz="355600">
+            <a:lnSpc>
+              <a:spcPct val="90000"/>
+            </a:lnSpc>
+            <a:spcBef>
+              <a:spcPct val="0"/>
+            </a:spcBef>
+            <a:spcAft>
+              <a:spcPct val="35000"/>
+            </a:spcAft>
+          </a:pPr>
+          <a:endParaRPr lang="en-US" sz="800" kern="1200"/>
+        </a:p>
+        <a:p>
+          <a:pPr lvl="0" algn="ctr" defTabSz="355600">
+            <a:lnSpc>
+              <a:spcPct val="90000"/>
+            </a:lnSpc>
+            <a:spcBef>
+              <a:spcPct val="0"/>
+            </a:spcBef>
+            <a:spcAft>
+              <a:spcPct val="35000"/>
+            </a:spcAft>
+          </a:pPr>
+          <a:r>
+            <a:rPr lang="en-US" sz="800" kern="1200"/>
+            <a:t>Positive Health</a:t>
+          </a:r>
+        </a:p>
+        <a:p>
+          <a:pPr lvl="0" algn="ctr" defTabSz="355600">
+            <a:lnSpc>
+              <a:spcPct val="90000"/>
+            </a:lnSpc>
+            <a:spcBef>
+              <a:spcPct val="0"/>
+            </a:spcBef>
+            <a:spcAft>
+              <a:spcPct val="35000"/>
+            </a:spcAft>
+          </a:pPr>
+          <a:r>
+            <a:rPr lang="en-US" sz="800" kern="1200"/>
+            <a:t>Normal Health</a:t>
+          </a:r>
+        </a:p>
+      </dsp:txBody>
+      <dsp:txXfrm>
+        <a:off x="2917706" y="270518"/>
+        <a:ext cx="1155176" cy="1155176"/>
+      </dsp:txXfrm>
+    </dsp:sp>
+    <dsp:sp modelId="{B24BB3B5-205B-427A-A9D5-7F7E9AF7E4CE}">
+      <dsp:nvSpPr>
+        <dsp:cNvPr id="0" name=""/>
+        <dsp:cNvSpPr/>
+      </dsp:nvSpPr>
+      <dsp:spPr>
+        <a:xfrm>
+          <a:off x="1351026" y="1712214"/>
+          <a:ext cx="1280160" cy="1280160"/>
+        </a:xfrm>
+        <a:prstGeom prst="roundRect">
+          <a:avLst/>
+        </a:prstGeom>
+        <a:solidFill>
+          <a:schemeClr val="accent1">
+            <a:hueOff val="0"/>
+            <a:satOff val="0"/>
+            <a:lumOff val="0"/>
+            <a:alphaOff val="0"/>
+          </a:schemeClr>
+        </a:solidFill>
+        <a:ln w="25400" cap="flat" cmpd="sng" algn="ctr">
+          <a:solidFill>
+            <a:schemeClr val="lt1">
+              <a:hueOff val="0"/>
+              <a:satOff val="0"/>
+              <a:lumOff val="0"/>
+              <a:alphaOff val="0"/>
+            </a:schemeClr>
+          </a:solidFill>
+          <a:prstDash val="solid"/>
+        </a:ln>
+        <a:effectLst/>
+      </dsp:spPr>
+      <dsp:style>
+        <a:lnRef idx="2">
+          <a:scrgbClr r="0" g="0" b="0"/>
+        </a:lnRef>
+        <a:fillRef idx="1">
+          <a:scrgbClr r="0" g="0" b="0"/>
+        </a:fillRef>
+        <a:effectRef idx="0">
+          <a:scrgbClr r="0" g="0" b="0"/>
+        </a:effectRef>
+        <a:fontRef idx="minor">
+          <a:schemeClr val="lt1"/>
+        </a:fontRef>
+      </dsp:style>
+      <dsp:txBody>
+        <a:bodyPr spcFirstLastPara="0" vert="horz" wrap="square" lIns="30480" tIns="30480" rIns="30480" bIns="30480" numCol="1" spcCol="1270" anchor="ctr" anchorCtr="0">
+          <a:noAutofit/>
+        </a:bodyPr>
+        <a:lstStyle/>
+        <a:p>
+          <a:pPr lvl="0" algn="ctr" defTabSz="355600">
+            <a:lnSpc>
+              <a:spcPct val="90000"/>
+            </a:lnSpc>
+            <a:spcBef>
+              <a:spcPct val="0"/>
+            </a:spcBef>
+            <a:spcAft>
+              <a:spcPct val="35000"/>
+            </a:spcAft>
+          </a:pPr>
+          <a:r>
+            <a:rPr lang="en-US" sz="800" kern="1200"/>
+            <a:t>Illness</a:t>
+          </a:r>
+        </a:p>
+      </dsp:txBody>
+      <dsp:txXfrm>
+        <a:off x="1413518" y="1774706"/>
+        <a:ext cx="1155176" cy="1155176"/>
+      </dsp:txXfrm>
+    </dsp:sp>
+    <dsp:sp modelId="{701A5F3C-3198-4873-AAFD-055CB423A7C6}">
+      <dsp:nvSpPr>
+        <dsp:cNvPr id="0" name=""/>
+        <dsp:cNvSpPr/>
+      </dsp:nvSpPr>
+      <dsp:spPr>
+        <a:xfrm>
+          <a:off x="2855214" y="1712214"/>
+          <a:ext cx="1280160" cy="1280160"/>
+        </a:xfrm>
+        <a:prstGeom prst="roundRect">
+          <a:avLst/>
+        </a:prstGeom>
+        <a:solidFill>
+          <a:schemeClr val="accent1">
+            <a:hueOff val="0"/>
+            <a:satOff val="0"/>
+            <a:lumOff val="0"/>
+            <a:alphaOff val="0"/>
+          </a:schemeClr>
+        </a:solidFill>
+        <a:ln w="25400" cap="flat" cmpd="sng" algn="ctr">
+          <a:solidFill>
+            <a:schemeClr val="lt1">
+              <a:hueOff val="0"/>
+              <a:satOff val="0"/>
+              <a:lumOff val="0"/>
+              <a:alphaOff val="0"/>
+            </a:schemeClr>
+          </a:solidFill>
+          <a:prstDash val="solid"/>
+        </a:ln>
+        <a:effectLst/>
+      </dsp:spPr>
+      <dsp:style>
+        <a:lnRef idx="2">
+          <a:scrgbClr r="0" g="0" b="0"/>
+        </a:lnRef>
+        <a:fillRef idx="1">
+          <a:scrgbClr r="0" g="0" b="0"/>
+        </a:fillRef>
+        <a:effectRef idx="0">
+          <a:scrgbClr r="0" g="0" b="0"/>
+        </a:effectRef>
+        <a:fontRef idx="minor">
+          <a:schemeClr val="lt1"/>
+        </a:fontRef>
+      </dsp:style>
+      <dsp:txBody>
+        <a:bodyPr spcFirstLastPara="0" vert="horz" wrap="square" lIns="30480" tIns="30480" rIns="30480" bIns="30480" numCol="1" spcCol="1270" anchor="ctr" anchorCtr="0">
+          <a:noAutofit/>
+        </a:bodyPr>
+        <a:lstStyle/>
+        <a:p>
+          <a:pPr lvl="0" algn="ctr" defTabSz="355600">
+            <a:lnSpc>
+              <a:spcPct val="90000"/>
+            </a:lnSpc>
+            <a:spcBef>
+              <a:spcPct val="0"/>
+            </a:spcBef>
+            <a:spcAft>
+              <a:spcPct val="35000"/>
+            </a:spcAft>
+          </a:pPr>
+          <a:r>
+            <a:rPr lang="en-US" sz="800" kern="1200"/>
+            <a:t>State of Wellbeing</a:t>
+          </a:r>
+        </a:p>
+        <a:p>
+          <a:pPr lvl="0" algn="ctr" defTabSz="355600">
+            <a:lnSpc>
+              <a:spcPct val="90000"/>
+            </a:lnSpc>
+            <a:spcBef>
+              <a:spcPct val="0"/>
+            </a:spcBef>
+            <a:spcAft>
+              <a:spcPct val="35000"/>
+            </a:spcAft>
+          </a:pPr>
+          <a:endParaRPr lang="en-US" sz="800" kern="1200"/>
+        </a:p>
+        <a:p>
+          <a:pPr lvl="0" algn="ctr" defTabSz="355600">
+            <a:lnSpc>
+              <a:spcPct val="90000"/>
+            </a:lnSpc>
+            <a:spcBef>
+              <a:spcPct val="0"/>
+            </a:spcBef>
+            <a:spcAft>
+              <a:spcPct val="35000"/>
+            </a:spcAft>
+          </a:pPr>
+          <a:r>
+            <a:rPr lang="en-US" sz="800" kern="1200"/>
+            <a:t>Physical</a:t>
+          </a:r>
+        </a:p>
+        <a:p>
+          <a:pPr lvl="0" algn="ctr" defTabSz="355600">
+            <a:lnSpc>
+              <a:spcPct val="90000"/>
+            </a:lnSpc>
+            <a:spcBef>
+              <a:spcPct val="0"/>
+            </a:spcBef>
+            <a:spcAft>
+              <a:spcPct val="35000"/>
+            </a:spcAft>
+          </a:pPr>
+          <a:r>
+            <a:rPr lang="en-US" sz="800" kern="1200"/>
+            <a:t>Mental</a:t>
+          </a:r>
+        </a:p>
+        <a:p>
+          <a:pPr lvl="0" algn="ctr" defTabSz="355600">
+            <a:lnSpc>
+              <a:spcPct val="90000"/>
+            </a:lnSpc>
+            <a:spcBef>
+              <a:spcPct val="0"/>
+            </a:spcBef>
+            <a:spcAft>
+              <a:spcPct val="35000"/>
+            </a:spcAft>
+          </a:pPr>
+          <a:r>
+            <a:rPr lang="en-US" sz="800" kern="1200"/>
+            <a:t>Social</a:t>
+          </a:r>
+        </a:p>
+        <a:p>
+          <a:pPr lvl="0" algn="ctr" defTabSz="355600">
+            <a:lnSpc>
+              <a:spcPct val="90000"/>
+            </a:lnSpc>
+            <a:spcBef>
+              <a:spcPct val="0"/>
+            </a:spcBef>
+            <a:spcAft>
+              <a:spcPct val="35000"/>
+            </a:spcAft>
+          </a:pPr>
+          <a:r>
+            <a:rPr lang="en-US" sz="800" kern="1200"/>
+            <a:t>Spiritual</a:t>
+          </a:r>
+        </a:p>
+        <a:p>
+          <a:pPr lvl="0" algn="ctr" defTabSz="355600">
+            <a:lnSpc>
+              <a:spcPct val="90000"/>
+            </a:lnSpc>
+            <a:spcBef>
+              <a:spcPct val="0"/>
+            </a:spcBef>
+            <a:spcAft>
+              <a:spcPct val="35000"/>
+            </a:spcAft>
+          </a:pPr>
+          <a:endParaRPr lang="en-US" sz="800" kern="1200"/>
+        </a:p>
+      </dsp:txBody>
+      <dsp:txXfrm>
+        <a:off x="2917706" y="1774706"/>
+        <a:ext cx="1155176" cy="1155176"/>
+      </dsp:txXfrm>
+    </dsp:sp>
+  </dsp:spTree>
+</dsp:drawing>
+</file>
+
+<file path=word/diagrams/layout1.xml><?xml version="1.0" encoding="utf-8"?>
+<dgm:layoutDef xmlns:dgm="http://schemas.openxmlformats.org/drawingml/2006/diagram" xmlns:a="http://schemas.openxmlformats.org/drawingml/2006/main" uniqueId="urn:microsoft.com/office/officeart/2005/8/layout/matrix2">
+  <dgm:title val=""/>
+  <dgm:desc val=""/>
+  <dgm:catLst>
+    <dgm:cat type="matrix" pri="3000"/>
+  </dgm:catLst>
+  <dgm:sampData>
+    <dgm:dataModel>
+      <dgm:ptLst>
+        <dgm:pt modelId="0" type="doc"/>
+        <dgm:pt modelId="1">
+          <dgm:prSet phldr="1"/>
+        </dgm:pt>
+        <dgm:pt modelId="2">
+          <dgm:prSet phldr="1"/>
+        </dgm:pt>
+        <dgm:pt modelId="3">
+          <dgm:prSet phldr="1"/>
+        </dgm:pt>
+        <dgm:pt modelId="4">
+          <dgm:prSet phldr="1"/>
+        </dgm:pt>
+      </dgm:ptLst>
+      <dgm:cxnLst>
+        <dgm:cxn modelId="5" srcId="0" destId="1" srcOrd="0" destOrd="0"/>
+        <dgm:cxn modelId="6" srcId="0" destId="2" srcOrd="1" destOrd="0"/>
+        <dgm:cxn modelId="7" srcId="0" destId="3" srcOrd="0" destOrd="0"/>
+        <dgm:cxn modelId="8" srcId="0" destId="4" srcOrd="1" destOrd="0"/>
+      </dgm:cxnLst>
+      <dgm:bg/>
+      <dgm:whole/>
+    </dgm:dataModel>
+  </dgm:sampData>
+  <dgm:styleData useDef="1">
+    <dgm:dataModel>
+      <dgm:ptLst/>
+      <dgm:bg/>
+      <dgm:whole/>
+    </dgm:dataModel>
+  </dgm:styleData>
+  <dgm:clrData useDef="1">
+    <dgm:dataModel>
+      <dgm:ptLst/>
+      <dgm:bg/>
+      <dgm:whole/>
+    </dgm:dataModel>
+  </dgm:clrData>
+  <dgm:layoutNode name="matrix">
+    <dgm:varLst>
+      <dgm:chMax val="1"/>
+      <dgm:dir/>
+      <dgm:resizeHandles val="exact"/>
+    </dgm:varLst>
+    <dgm:alg type="composite">
+      <dgm:param type="ar" val="1"/>
+    </dgm:alg>
+    <dgm:shape xmlns:r="http://schemas.openxmlformats.org/officeDocument/2006/relationships" r:blip="">
+      <dgm:adjLst/>
+    </dgm:shape>
+    <dgm:presOf/>
+    <dgm:choose name="Name0">
+      <dgm:if name="Name1" func="var" arg="dir" op="equ" val="norm">
+        <dgm:constrLst>
+          <dgm:constr type="primFontSz" for="ch" ptType="node" op="equ" val="65"/>
+          <dgm:constr type="w" for="ch" forName="axisShape" refType="w"/>
+          <dgm:constr type="h" for="ch" forName="axisShape" refType="h"/>
+          <dgm:constr type="w" for="ch" forName="rect1" refType="w" fact="0.4"/>
+          <dgm:constr type="h" for="ch" forName="rect1" refType="w" fact="0.4"/>
+          <dgm:constr type="l" for="ch" forName="rect1" refType="w" fact="0.065"/>
+          <dgm:constr type="t" for="ch" forName="rect1" refType="h" fact="0.065"/>
+          <dgm:constr type="w" for="ch" forName="rect2" refType="w" fact="0.4"/>
+          <dgm:constr type="h" for="ch" forName="rect2" refType="h" fact="0.4"/>
+          <dgm:constr type="r" for="ch" forName="rect2" refType="w" fact="0.935"/>
+          <dgm:constr type="t" for="ch" forName="rect2" refType="h" fact="0.065"/>
+          <dgm:constr type="w" for="ch" forName="rect3" refType="w" fact="0.4"/>
+          <dgm:constr type="h" for="ch" forName="rect3" refType="w" fact="0.4"/>
+          <dgm:constr type="l" for="ch" forName="rect3" refType="w" fact="0.065"/>
+          <dgm:constr type="b" for="ch" forName="rect3" refType="h" fact="0.935"/>
+          <dgm:constr type="w" for="ch" forName="rect4" refType="w" fact="0.4"/>
+          <dgm:constr type="h" for="ch" forName="rect4" refType="h" fact="0.4"/>
+          <dgm:constr type="r" for="ch" forName="rect4" refType="w" fact="0.935"/>
+          <dgm:constr type="b" for="ch" forName="rect4" refType="h" fact="0.935"/>
+        </dgm:constrLst>
+      </dgm:if>
+      <dgm:else name="Name2">
+        <dgm:constrLst>
+          <dgm:constr type="primFontSz" for="ch" ptType="node" op="equ" val="65"/>
+          <dgm:constr type="w" for="ch" forName="axisShape" refType="w"/>
+          <dgm:constr type="h" for="ch" forName="axisShape" refType="h"/>
+          <dgm:constr type="w" for="ch" forName="rect1" refType="w" fact="0.4"/>
+          <dgm:constr type="h" for="ch" forName="rect1" refType="w" fact="0.4"/>
+          <dgm:constr type="r" for="ch" forName="rect1" refType="w" fact="0.935"/>
+          <dgm:constr type="t" for="ch" forName="rect1" refType="h" fact="0.065"/>
+          <dgm:constr type="w" for="ch" forName="rect2" refType="w" fact="0.4"/>
+          <dgm:constr type="h" for="ch" forName="rect2" refType="h" fact="0.4"/>
+          <dgm:constr type="l" for="ch" forName="rect2" refType="w" fact="0.065"/>
+          <dgm:constr type="t" for="ch" forName="rect2" refType="h" fact="0.065"/>
+          <dgm:constr type="w" for="ch" forName="rect3" refType="w" fact="0.4"/>
+          <dgm:constr type="h" for="ch" forName="rect3" refType="w" fact="0.4"/>
+          <dgm:constr type="r" for="ch" forName="rect3" refType="w" fact="0.935"/>
+          <dgm:constr type="b" for="ch" forName="rect3" refType="h" fact="0.935"/>
+          <dgm:constr type="w" for="ch" forName="rect4" refType="w" fact="0.4"/>
+          <dgm:constr type="h" for="ch" forName="rect4" refType="h" fact="0.4"/>
+          <dgm:constr type="l" for="ch" forName="rect4" refType="w" fact="0.065"/>
+          <dgm:constr type="b" for="ch" forName="rect4" refType="h" fact="0.935"/>
+        </dgm:constrLst>
+      </dgm:else>
+    </dgm:choose>
+    <dgm:ruleLst/>
+    <dgm:choose name="Name3">
+      <dgm:if name="Name4" axis="ch" ptType="node" func="cnt" op="gte" val="1">
+        <dgm:layoutNode name="axisShape" styleLbl="bgShp">
+          <dgm:alg type="sp"/>
+          <dgm:shape xmlns:r="http://schemas.openxmlformats.org/officeDocument/2006/relationships" type="quadArrow" r:blip="">
+            <dgm:adjLst>
+              <dgm:adj idx="1" val="0.02"/>
+              <dgm:adj idx="2" val="0.04"/>
+              <dgm:adj idx="3" val="0.05"/>
+            </dgm:adjLst>
+          </dgm:shape>
+          <dgm:presOf/>
+          <dgm:constrLst/>
+          <dgm:ruleLst/>
+        </dgm:layoutNode>
+        <dgm:layoutNode name="rect1">
+          <dgm:varLst>
+            <dgm:chMax val="0"/>
+            <dgm:chPref val="0"/>
+            <dgm:bulletEnabled val="1"/>
+          </dgm:varLst>
+          <dgm:alg type="tx"/>
+          <dgm:shape xmlns:r="http://schemas.openxmlformats.org/officeDocument/2006/relationships" type="roundRect" r:blip="">
+            <dgm:adjLst/>
+          </dgm:shape>
+          <dgm:presOf axis="ch desOrSelf" ptType="node node" st="1 1" cnt="1 0"/>
+          <dgm:constrLst>
+            <dgm:constr type="tMarg" refType="primFontSz" fact="0.3"/>
+            <dgm:constr type="bMarg" refType="primFontSz" fact="0.3"/>
+            <dgm:constr type="lMarg" refType="primFontSz" fact="0.3"/>
+            <dgm:constr type="rMarg" refType="primFontSz" fact="0.3"/>
+          </dgm:constrLst>
+          <dgm:ruleLst>
+            <dgm:rule type="primFontSz" val="5" fact="NaN" max="NaN"/>
+          </dgm:ruleLst>
+        </dgm:layoutNode>
+        <dgm:layoutNode name="rect2">
+          <dgm:varLst>
+            <dgm:chMax val="0"/>
+            <dgm:chPref val="0"/>
+            <dgm:bulletEnabled val="1"/>
+          </dgm:varLst>
+          <dgm:alg type="tx"/>
+          <dgm:shape xmlns:r="http://schemas.openxmlformats.org/officeDocument/2006/relationships" type="roundRect" r:blip="">
+            <dgm:adjLst/>
+          </dgm:shape>
+          <dgm:presOf axis="ch desOrSelf" ptType="node node" st="2 1" cnt="1 0"/>
+          <dgm:constrLst>
+            <dgm:constr type="tMarg" refType="primFontSz" fact="0.3"/>
+            <dgm:constr type="bMarg" refType="primFontSz" fact="0.3"/>
+            <dgm:constr type="lMarg" refType="primFontSz" fact="0.3"/>
+            <dgm:constr type="rMarg" refType="primFontSz" fact="0.3"/>
+          </dgm:constrLst>
+          <dgm:ruleLst>
+            <dgm:rule type="primFontSz" val="5" fact="NaN" max="NaN"/>
+          </dgm:ruleLst>
+        </dgm:layoutNode>
+        <dgm:layoutNode name="rect3">
+          <dgm:varLst>
+            <dgm:chMax val="0"/>
+            <dgm:chPref val="0"/>
+            <dgm:bulletEnabled val="1"/>
+          </dgm:varLst>
+          <dgm:alg type="tx"/>
+          <dgm:shape xmlns:r="http://schemas.openxmlformats.org/officeDocument/2006/relationships" type="roundRect" r:blip="">
+            <dgm:adjLst/>
+          </dgm:shape>
+          <dgm:presOf axis="ch desOrSelf" ptType="node node" st="3 1" cnt="1 0"/>
+          <dgm:constrLst>
+            <dgm:constr type="tMarg" refType="primFontSz" fact="0.3"/>
+            <dgm:constr type="bMarg" refType="primFontSz" fact="0.3"/>
+            <dgm:constr type="lMarg" refType="primFontSz" fact="0.3"/>
+            <dgm:constr type="rMarg" refType="primFontSz" fact="0.3"/>
+          </dgm:constrLst>
+          <dgm:ruleLst>
+            <dgm:rule type="primFontSz" val="5" fact="NaN" max="NaN"/>
+          </dgm:ruleLst>
+        </dgm:layoutNode>
+        <dgm:layoutNode name="rect4">
+          <dgm:varLst>
+            <dgm:chMax val="0"/>
+            <dgm:chPref val="0"/>
+            <dgm:bulletEnabled val="1"/>
+          </dgm:varLst>
+          <dgm:alg type="tx"/>
+          <dgm:shape xmlns:r="http://schemas.openxmlformats.org/officeDocument/2006/relationships" type="roundRect" r:blip="">
+            <dgm:adjLst/>
+          </dgm:shape>
+          <dgm:presOf axis="ch desOrSelf" ptType="node node" st="4 1" cnt="1 0"/>
+          <dgm:constrLst>
+            <dgm:constr type="tMarg" refType="primFontSz" fact="0.3"/>
+            <dgm:constr type="bMarg" refType="primFontSz" fact="0.3"/>
+            <dgm:constr type="lMarg" refType="primFontSz" fact="0.3"/>
+            <dgm:constr type="rMarg" refType="primFontSz" fact="0.3"/>
+          </dgm:constrLst>
+          <dgm:ruleLst>
+            <dgm:rule type="primFontSz" val="5" fact="NaN" max="NaN"/>
+          </dgm:ruleLst>
+        </dgm:layoutNode>
+      </dgm:if>
+      <dgm:else name="Name5"/>
+    </dgm:choose>
+  </dgm:layoutNode>
+</dgm:layoutDef>
+</file>
+
+<file path=word/diagrams/quickStyle1.xml><?xml version="1.0" encoding="utf-8"?>
+<dgm:styleDef xmlns:dgm="http://schemas.openxmlformats.org/drawingml/2006/diagram" xmlns:a="http://schemas.openxmlformats.org/drawingml/2006/main" uniqueId="urn:microsoft.com/office/officeart/2005/8/quickstyle/simple1">
+  <dgm:title val=""/>
+  <dgm:desc val=""/>
+  <dgm:catLst>
+    <dgm:cat type="simple" pri="10100"/>
+  </dgm:catLst>
+  <dgm:scene3d>
+    <a:camera prst="orthographicFront"/>
+    <a:lightRig rig="threePt" dir="t"/>
+  </dgm:scene3d>
+  <dgm:styleLbl name="node0">
+    <dgm:scene3d>
+      <a:camera prst="orthographicFront"/>
+      <a:lightRig rig="threePt" dir="t"/>
+    </dgm:scene3d>
+    <dgm:sp3d/>
+    <dgm:txPr/>
+    <dgm:style>
+      <a:lnRef idx="2">
+        <a:scrgbClr r="0" g="0" b="0"/>
+      </a:lnRef>
+      <a:fillRef idx="1">
+        <a:scrgbClr r="0" g="0" b="0"/>
+      </a:fillRef>
+      <a:effectRef idx="0">
+        <a:scrgbClr r="0" g="0" b="0"/>
+      </a:effectRef>
+      <a:fontRef idx="minor">
+        <a:schemeClr val="lt1"/>
+      </a:fontRef>
+    </dgm:style>
+  </dgm:styleLbl>
+  <dgm:styleLbl name="lnNode1">
+    <dgm:scene3d>
+      <a:camera prst="orthographicFront"/>
+      <a:lightRig rig="threePt" dir="t"/>
+    </dgm:scene3d>
+    <dgm:sp3d/>
+    <dgm:txPr/>
+    <dgm:style>
+      <a:lnRef idx="2">
+        <a:scrgbClr r="0" g="0" b="0"/>
+      </a:lnRef>
+      <a:fillRef idx="1">
+        <a:scrgbClr r="0" g="0" b="0"/>
+      </a:fillRef>
+      <a:effectRef idx="0">
+        <a:scrgbClr r="0" g="0" b="0"/>
+      </a:effectRef>
+      <a:fontRef idx="minor">
+        <a:schemeClr val="lt1"/>
+      </a:fontRef>
+    </dgm:style>
+  </dgm:styleLbl>
+  <dgm:styleLbl name="vennNode1">
+    <dgm:scene3d>
+      <a:camera prst="orthographicFront"/>
+      <a:lightRig rig="threePt" dir="t"/>
+    </dgm:scene3d>
+    <dgm:sp3d/>
+    <dgm:txPr/>
+    <dgm:style>
+      <a:lnRef idx="2">
+        <a:scrgbClr r="0" g="0" b="0"/>
+      </a:lnRef>
+      <a:fillRef idx="1">
+        <a:scrgbClr r="0" g="0" b="0"/>
+      </a:fillRef>
+      <a:effectRef idx="0">
+        <a:scrgbClr r="0" g="0" b="0"/>
+      </a:effectRef>
+      <a:fontRef idx="minor">
+        <a:schemeClr val="tx1"/>
+      </a:fontRef>
+    </dgm:style>
+  </dgm:styleLbl>
+  <dgm:styleLbl name="alignNode1">
+    <dgm:scene3d>
+      <a:camera prst="orthographicFront"/>
+      <a:lightRig rig="threePt" dir="t"/>
+    </dgm:scene3d>
+    <dgm:sp3d/>
+    <dgm:txPr/>
+    <dgm:style>
+      <a:lnRef idx="2">
+        <a:scrgbClr r="0" g="0" b="0"/>
+      </a:lnRef>
+      <a:fillRef idx="1">
+        <a:scrgbClr r="0" g="0" b="0"/>
+      </a:fillRef>
+      <a:effectRef idx="0">
+        <a:scrgbClr r="0" g="0" b="0"/>
+      </a:effectRef>
+      <a:fontRef idx="minor">
+        <a:schemeClr val="lt1"/>
+      </a:fontRef>
+    </dgm:style>
+  </dgm:styleLbl>
+  <dgm:styleLbl name="node1">
+    <dgm:scene3d>
+      <a:camera prst="orthographicFront"/>
+      <a:lightRig rig="threePt" dir="t"/>
+    </dgm:scene3d>
+    <dgm:sp3d/>
+    <dgm:txPr/>
+    <dgm:style>
+      <a:lnRef idx="2">
+        <a:scrgbClr r="0" g="0" b="0"/>
+      </a:lnRef>
+      <a:fillRef idx="1">
+        <a:scrgbClr r="0" g="0" b="0"/>
+      </a:fillRef>
+      <a:effectRef idx="0">
+        <a:scrgbClr r="0" g="0" b="0"/>
+      </a:effectRef>
+      <a:fontRef idx="minor">
+        <a:schemeClr val="lt1"/>
+      </a:fontRef>
+    </dgm:style>
+  </dgm:styleLbl>
+  <dgm:styleLbl name="node2">
+    <dgm:scene3d>
+      <a:camera prst="orthographicFront"/>
+      <a:lightRig rig="threePt" dir="t"/>
+    </dgm:scene3d>
+    <dgm:sp3d/>
+    <dgm:txPr/>
+    <dgm:style>
+      <a:lnRef idx="2">
+        <a:scrgbClr r="0" g="0" b="0"/>
+      </a:lnRef>
+      <a:fillRef idx="1">
+        <a:scrgbClr r="0" g="0" b="0"/>
+      </a:fillRef>
+      <a:effectRef idx="0">
+        <a:scrgbClr r="0" g="0" b="0"/>
+      </a:effectRef>
+      <a:fontRef idx="minor">
+        <a:schemeClr val="lt1"/>
+      </a:fontRef>
+    </dgm:style>
+  </dgm:styleLbl>
+  <dgm:styleLbl name="node3">
+    <dgm:scene3d>
+      <a:camera prst="orthographicFront"/>
+      <a:lightRig rig="threePt" dir="t"/>
+    </dgm:scene3d>
+    <dgm:sp3d/>
+    <dgm:txPr/>
+    <dgm:style>
+      <a:lnRef idx="2">
+        <a:scrgbClr r="0" g="0" b="0"/>
+      </a:lnRef>
+      <a:fillRef idx="1">
+        <a:scrgbClr r="0" g="0" b="0"/>
+      </a:fillRef>
+      <a:effectRef idx="0">
+        <a:scrgbClr r="0" g="0" b="0"/>
+      </a:effectRef>
+      <a:fontRef idx="minor">
+        <a:schemeClr val="lt1"/>
+      </a:fontRef>
+    </dgm:style>
+  </dgm:styleLbl>
+  <dgm:styleLbl name="node4">
+    <dgm:scene3d>
+      <a:camera prst="orthographicFront"/>
+      <a:lightRig rig="threePt" dir="t"/>
+    </dgm:scene3d>
+    <dgm:sp3d/>
+    <dgm:txPr/>
+    <dgm:style>
+      <a:lnRef idx="2">
+        <a:scrgbClr r="0" g="0" b="0"/>
+      </a:lnRef>
+      <a:fillRef idx="1">
+        <a:scrgbClr r="0" g="0" b="0"/>
+      </a:fillRef>
+      <a:effectRef idx="0">
+        <a:scrgbClr r="0" g="0" b="0"/>
+      </a:effectRef>
+      <a:fontRef idx="minor">
+        <a:schemeClr val="lt1"/>
+      </a:fontRef>
+    </dgm:style>
+  </dgm:styleLbl>
+  <dgm:styleLbl name="fgImgPlace1">
+    <dgm:scene3d>
+      <a:camera prst="orthographicFront"/>
+      <a:lightRig rig="threePt" dir="t"/>
+    </dgm:scene3d>
+    <dgm:sp3d/>
+    <dgm:txPr/>
+    <dgm:style>
+      <a:lnRef idx="2">
+        <a:scrgbClr r="0" g="0" b="0"/>
+      </a:lnRef>
+      <a:fillRef idx="1">
+        <a:scrgbClr r="0" g="0" b="0"/>
+      </a:fillRef>
+      <a:effectRef idx="0">
+        <a:scrgbClr r="0" g="0" b="0"/>
+      </a:effectRef>
+      <a:fontRef idx="minor"/>
+    </dgm:style>
+  </dgm:styleLbl>
+  <dgm:styleLbl name="alignImgPlace1">
+    <dgm:scene3d>
+      <a:camera prst="orthographicFront"/>
+      <a:lightRig rig="threePt" dir="t"/>
+    </dgm:scene3d>
+    <dgm:sp3d/>
+    <dgm:txPr/>
+    <dgm:style>
+      <a:lnRef idx="2">
+        <a:scrgbClr r="0" g="0" b="0"/>
+      </a:lnRef>
+      <a:fillRef idx="1">
+        <a:scrgbClr r="0" g="0" b="0"/>
+      </a:fillRef>
+      <a:effectRef idx="0">
+        <a:scrgbClr r="0" g="0" b="0"/>
+      </a:effectRef>
+      <a:fontRef idx="minor"/>
+    </dgm:style>
+  </dgm:styleLbl>
+  <dgm:styleLbl name="bgImgPlace1">
+    <dgm:scene3d>
+      <a:camera prst="orthographicFront"/>
+      <a:lightRig rig="threePt" dir="t"/>
+    </dgm:scene3d>
+    <dgm:sp3d/>
+    <dgm:txPr/>
+    <dgm:style>
+      <a:lnRef idx="2">
+        <a:scrgbClr r="0" g="0" b="0"/>
+      </a:lnRef>
+      <a:fillRef idx="1">
+        <a:scrgbClr r="0" g="0" b="0"/>
+      </a:fillRef>
+      <a:effectRef idx="0">
+        <a:scrgbClr r="0" g="0" b="0"/>
+      </a:effectRef>
+      <a:fontRef idx="minor"/>
+    </dgm:style>
+  </dgm:styleLbl>
+  <dgm:styleLbl name="sibTrans2D1">
+    <dgm:scene3d>
+      <a:camera prst="orthographicFront"/>
+      <a:lightRig rig="threePt" dir="t"/>
+    </dgm:scene3d>
+    <dgm:sp3d/>
+    <dgm:txPr/>
+    <dgm:style>
+      <a:lnRef idx="0">
+        <a:scrgbClr r="0" g="0" b="0"/>
+      </a:lnRef>
+      <a:fillRef idx="1">
+        <a:scrgbClr r="0" g="0" b="0"/>
+      </a:fillRef>
+      <a:effectRef idx="0">
+        <a:scrgbClr r="0" g="0" b="0"/>
+      </a:effectRef>
+      <a:fontRef idx="minor">
+        <a:schemeClr val="lt1"/>
+      </a:fontRef>
+    </dgm:style>
+  </dgm:styleLbl>
+  <dgm:styleLbl name="fgSibTrans2D1">
+    <dgm:scene3d>
+      <a:camera prst="orthographicFront"/>
+      <a:lightRig rig="threePt" dir="t"/>
+    </dgm:scene3d>
+    <dgm:sp3d/>
+    <dgm:txPr/>
+    <dgm:style>
+      <a:lnRef idx="0">
+        <a:scrgbClr r="0" g="0" b="0"/>
+      </a:lnRef>
+      <a:fillRef idx="1">
+        <a:scrgbClr r="0" g="0" b="0"/>
+      </a:fillRef>
+      <a:effectRef idx="0">
+        <a:scrgbClr r="0" g="0" b="0"/>
+      </a:effectRef>
+      <a:fontRef idx="minor">
+        <a:schemeClr val="lt1"/>
+      </a:fontRef>
+    </dgm:style>
+  </dgm:styleLbl>
+  <dgm:styleLbl name="bgSibTrans2D1">
+    <dgm:scene3d>
+      <a:camera prst="orthographicFront"/>
+      <a:lightRig rig="threePt" dir="t"/>
+    </dgm:scene3d>
+    <dgm:sp3d/>
+    <dgm:txPr/>
+    <dgm:style>
+      <a:lnRef idx="0">
+        <a:scrgbClr r="0" g="0" b="0"/>
+      </a:lnRef>
+      <a:fillRef idx="1">
+        <a:scrgbClr r="0" g="0" b="0"/>
+      </a:fillRef>
+      <a:effectRef idx="0">
+        <a:scrgbClr r="0" g="0" b="0"/>
+      </a:effectRef>
+      <a:fontRef idx="minor">
+        <a:schemeClr val="lt1"/>
+      </a:fontRef>
+    </dgm:style>
+  </dgm:styleLbl>
+  <dgm:styleLbl name="sibTrans1D1">
+    <dgm:scene3d>
+      <a:camera prst="orthographicFront"/>
+      <a:lightRig rig="threePt" dir="t"/>
+    </dgm:scene3d>
+    <dgm:sp3d/>
+    <dgm:txPr/>
+    <dgm:style>
+      <a:lnRef idx="1">
+        <a:scrgbClr r="0" g="0" b="0"/>
+      </a:lnRef>
+      <a:fillRef idx="0">
+        <a:scrgbClr r="0" g="0" b="0"/>
+      </a:fillRef>
+      <a:effectRef idx="0">
+        <a:scrgbClr r="0" g="0" b="0"/>
+      </a:effectRef>
+      <a:fontRef idx="minor"/>
+    </dgm:style>
+  </dgm:styleLbl>
+  <dgm:styleLbl name="callout">
+    <dgm:scene3d>
+      <a:camera prst="orthographicFront"/>
+      <a:lightRig rig="threePt" dir="t"/>
+    </dgm:scene3d>
+    <dgm:sp3d/>
+    <dgm:txPr/>
+    <dgm:style>
+      <a:lnRef idx="2">
+        <a:scrgbClr r="0" g="0" b="0"/>
+      </a:lnRef>
+      <a:fillRef idx="1">
+        <a:scrgbClr r="0" g="0" b="0"/>
+      </a:fillRef>
+      <a:effectRef idx="0">
+        <a:scrgbClr r="0" g="0" b="0"/>
+      </a:effectRef>
+      <a:fontRef idx="minor"/>
+    </dgm:style>
+  </dgm:styleLbl>
+  <dgm:styleLbl name="asst0">
+    <dgm:scene3d>
+      <a:camera prst="orthographicFront"/>
+      <a:lightRig rig="threePt" dir="t"/>
+    </dgm:scene3d>
+    <dgm:sp3d/>
+    <dgm:txPr/>
+    <dgm:style>
+      <a:lnRef idx="2">
+        <a:scrgbClr r="0" g="0" b="0"/>
+      </a:lnRef>
+      <a:fillRef idx="1">
+        <a:scrgbClr r="0" g="0" b="0"/>
+      </a:fillRef>
+      <a:effectRef idx="0">
+        <a:scrgbClr r="0" g="0" b="0"/>
+      </a:effectRef>
+      <a:fontRef idx="minor">
+        <a:schemeClr val="lt1"/>
+      </a:fontRef>
+    </dgm:style>
+  </dgm:styleLbl>
+  <dgm:styleLbl name="asst1">
+    <dgm:scene3d>
+      <a:camera prst="orthographicFront"/>
+      <a:lightRig rig="threePt" dir="t"/>
+    </dgm:scene3d>
+    <dgm:sp3d/>
+    <dgm:txPr/>
+    <dgm:style>
+      <a:lnRef idx="2">
+        <a:scrgbClr r="0" g="0" b="0"/>
+      </a:lnRef>
+      <a:fillRef idx="1">
+        <a:scrgbClr r="0" g="0" b="0"/>
+      </a:fillRef>
+      <a:effectRef idx="0">
+        <a:scrgbClr r="0" g="0" b="0"/>
+      </a:effectRef>
+      <a:fontRef idx="minor">
+        <a:schemeClr val="lt1"/>
+      </a:fontRef>
+    </dgm:style>
+  </dgm:styleLbl>
+  <dgm:styleLbl name="asst2">
+    <dgm:scene3d>
+      <a:camera prst="orthographicFront"/>
+      <a:lightRig rig="threePt" dir="t"/>
+    </dgm:scene3d>
+    <dgm:sp3d/>
+    <dgm:txPr/>
+    <dgm:style>
+      <a:lnRef idx="2">
+        <a:scrgbClr r="0" g="0" b="0"/>
+      </a:lnRef>
+      <a:fillRef idx="1">
+        <a:scrgbClr r="0" g="0" b="0"/>
+      </a:fillRef>
+      <a:effectRef idx="0">
+        <a:scrgbClr r="0" g="0" b="0"/>
+      </a:effectRef>
+      <a:fontRef idx="minor">
+        <a:schemeClr val="lt1"/>
+      </a:fontRef>
+    </dgm:style>
+  </dgm:styleLbl>
+  <dgm:styleLbl name="asst3">
+    <dgm:scene3d>
+      <a:camera prst="orthographicFront"/>
+      <a:lightRig rig="threePt" dir="t"/>
+    </dgm:scene3d>
+    <dgm:sp3d/>
+    <dgm:txPr/>
+    <dgm:style>
+      <a:lnRef idx="2">
+        <a:scrgbClr r="0" g="0" b="0"/>
+      </a:lnRef>
+      <a:fillRef idx="1">
+        <a:scrgbClr r="0" g="0" b="0"/>
+      </a:fillRef>
+      <a:effectRef idx="0">
+        <a:scrgbClr r="0" g="0" b="0"/>
+      </a:effectRef>
+      <a:fontRef idx="minor">
+        <a:schemeClr val="lt1"/>
+      </a:fontRef>
+    </dgm:style>
+  </dgm:styleLbl>
+  <dgm:styleLbl name="asst4">
+    <dgm:scene3d>
+      <a:camera prst="orthographicFront"/>
+      <a:lightRig rig="threePt" dir="t"/>
+    </dgm:scene3d>
+    <dgm:sp3d/>
+    <dgm:txPr/>
+    <dgm:style>
+      <a:lnRef idx="2">
+        <a:scrgbClr r="0" g="0" b="0"/>
+      </a:lnRef>
+      <a:fillRef idx="1">
+        <a:scrgbClr r="0" g="0" b="0"/>
+      </a:fillRef>
+      <a:effectRef idx="0">
+        <a:scrgbClr r="0" g="0" b="0"/>
+      </a:effectRef>
+      <a:fontRef idx="minor">
+        <a:schemeClr val="lt1"/>
+      </a:fontRef>
+    </dgm:style>
+  </dgm:styleLbl>
+  <dgm:styleLbl name="parChTrans2D1">
+    <dgm:scene3d>
+      <a:camera prst="orthographicFront"/>
+      <a:lightRig rig="threePt" dir="t"/>
+    </dgm:scene3d>
+    <dgm:sp3d/>
+    <dgm:txPr/>
+    <dgm:style>
+      <a:lnRef idx="2">
+        <a:scrgbClr r="0" g="0" b="0"/>
+      </a:lnRef>
+      <a:fillRef idx="1">
+        <a:scrgbClr r="0" g="0" b="0"/>
+      </a:fillRef>
+      <a:effectRef idx="0">
+        <a:scrgbClr r="0" g="0" b="0"/>
+      </a:effectRef>
+      <a:fontRef idx="minor">
+        <a:schemeClr val="lt1"/>
+      </a:fontRef>
+    </dgm:style>
+  </dgm:styleLbl>
+  <dgm:styleLbl name="parChTrans2D2">
+    <dgm:scene3d>
+      <a:camera prst="orthographicFront"/>
+      <a:lightRig rig="threePt" dir="t"/>
+    </dgm:scene3d>
+    <dgm:sp3d/>
+    <dgm:txPr/>
+    <dgm:style>
+      <a:lnRef idx="2">
+        <a:scrgbClr r="0" g="0" b="0"/>
+      </a:lnRef>
+      <a:fillRef idx="1">
+        <a:scrgbClr r="0" g="0" b="0"/>
+      </a:fillRef>
+      <a:effectRef idx="0">
+        <a:scrgbClr r="0" g="0" b="0"/>
+      </a:effectRef>
+      <a:fontRef idx="minor">
+        <a:schemeClr val="lt1"/>
+      </a:fontRef>
+    </dgm:style>
+  </dgm:styleLbl>
+  <dgm:styleLbl name="parChTrans2D3">
+    <dgm:scene3d>
+      <a:camera prst="orthographicFront"/>
+      <a:lightRig rig="threePt" dir="t"/>
+    </dgm:scene3d>
+    <dgm:sp3d/>
+    <dgm:txPr/>
+    <dgm:style>
+      <a:lnRef idx="2">
+        <a:scrgbClr r="0" g="0" b="0"/>
+      </a:lnRef>
+      <a:fillRef idx="1">
+        <a:scrgbClr r="0" g="0" b="0"/>
+      </a:fillRef>
+      <a:effectRef idx="0">
+        <a:scrgbClr r="0" g="0" b="0"/>
+      </a:effectRef>
+      <a:fontRef idx="minor">
+        <a:schemeClr val="lt1"/>
+      </a:fontRef>
+    </dgm:style>
+  </dgm:styleLbl>
+  <dgm:styleLbl name="parChTrans2D4">
+    <dgm:scene3d>
+      <a:camera prst="orthographicFront"/>
+      <a:lightRig rig="threePt" dir="t"/>
+    </dgm:scene3d>
+    <dgm:sp3d/>
+    <dgm:txPr/>
+    <dgm:style>
+      <a:lnRef idx="2">
+        <a:scrgbClr r="0" g="0" b="0"/>
+      </a:lnRef>
+      <a:fillRef idx="1">
+        <a:scrgbClr r="0" g="0" b="0"/>
+      </a:fillRef>
+      <a:effectRef idx="0">
+        <a:scrgbClr r="0" g="0" b="0"/>
+      </a:effectRef>
+      <a:fontRef idx="minor">
+        <a:schemeClr val="lt1"/>
+      </a:fontRef>
+    </dgm:style>
+  </dgm:styleLbl>
+  <dgm:styleLbl name="parChTrans1D1">
+    <dgm:scene3d>
+      <a:camera prst="orthographicFront"/>
+      <a:lightRig rig="threePt" dir="t"/>
+    </dgm:scene3d>
+    <dgm:sp3d/>
+    <dgm:txPr/>
+    <dgm:style>
+      <a:lnRef idx="2">
+        <a:scrgbClr r="0" g="0" b="0"/>
+      </a:lnRef>
+      <a:fillRef idx="0">
+        <a:scrgbClr r="0" g="0" b="0"/>
+      </a:fillRef>
+      <a:effectRef idx="0">
+        <a:scrgbClr r="0" g="0" b="0"/>
+      </a:effectRef>
+      <a:fontRef idx="minor"/>
+    </dgm:style>
+  </dgm:styleLbl>
+  <dgm:styleLbl name="parChTrans1D2">
+    <dgm:scene3d>
+      <a:camera prst="orthographicFront"/>
+      <a:lightRig rig="threePt" dir="t"/>
+    </dgm:scene3d>
+    <dgm:sp3d/>
+    <dgm:txPr/>
+    <dgm:style>
+      <a:lnRef idx="2">
+        <a:scrgbClr r="0" g="0" b="0"/>
+      </a:lnRef>
+      <a:fillRef idx="0">
+        <a:scrgbClr r="0" g="0" b="0"/>
+      </a:fillRef>
+      <a:effectRef idx="0">
+        <a:scrgbClr r="0" g="0" b="0"/>
+      </a:effectRef>
+      <a:fontRef idx="minor"/>
+    </dgm:style>
+  </dgm:styleLbl>
+  <dgm:styleLbl name="parChTrans1D3">
+    <dgm:scene3d>
+      <a:camera prst="orthographicFront"/>
+      <a:lightRig rig="threePt" dir="t"/>
+    </dgm:scene3d>
+    <dgm:sp3d/>
+    <dgm:txPr/>
+    <dgm:style>
+      <a:lnRef idx="2">
+        <a:scrgbClr r="0" g="0" b="0"/>
+      </a:lnRef>
+      <a:fillRef idx="0">
+        <a:scrgbClr r="0" g="0" b="0"/>
+      </a:fillRef>
+      <a:effectRef idx="0">
+        <a:scrgbClr r="0" g="0" b="0"/>
+      </a:effectRef>
+      <a:fontRef idx="minor"/>
+    </dgm:style>
+  </dgm:styleLbl>
+  <dgm:styleLbl name="parChTrans1D4">
+    <dgm:scene3d>
+      <a:camera prst="orthographicFront"/>
+      <a:lightRig rig="threePt" dir="t"/>
+    </dgm:scene3d>
+    <dgm:sp3d/>
+    <dgm:txPr/>
+    <dgm:style>
+      <a:lnRef idx="2">
+        <a:scrgbClr r="0" g="0" b="0"/>
+      </a:lnRef>
+      <a:fillRef idx="0">
+        <a:scrgbClr r="0" g="0" b="0"/>
+      </a:fillRef>
+      <a:effectRef idx="0">
+        <a:scrgbClr r="0" g="0" b="0"/>
+      </a:effectRef>
+      <a:fontRef idx="minor"/>
+    </dgm:style>
+  </dgm:styleLbl>
+  <dgm:styleLbl name="fgAcc1">
+    <dgm:scene3d>
+      <a:camera prst="orthographicFront"/>
+      <a:lightRig rig="threePt" dir="t"/>
+    </dgm:scene3d>
+    <dgm:sp3d/>
+    <dgm:txPr/>
+    <dgm:style>
+      <a:lnRef idx="2">
+        <a:scrgbClr r="0" g="0" b="0"/>
+      </a:lnRef>
+      <a:fillRef idx="1">
+        <a:scrgbClr r="0" g="0" b="0"/>
+      </a:fillRef>
+      <a:effectRef idx="0">
+        <a:scrgbClr r="0" g="0" b="0"/>
+      </a:effectRef>
+      <a:fontRef idx="minor"/>
+    </dgm:style>
+  </dgm:styleLbl>
+  <dgm:styleLbl name="conFgAcc1">
+    <dgm:scene3d>
+      <a:camera prst="orthographicFront"/>
+      <a:lightRig rig="threePt" dir="t"/>
+    </dgm:scene3d>
+    <dgm:sp3d/>
+    <dgm:txPr/>
+    <dgm:style>
+      <a:lnRef idx="2">
+        <a:scrgbClr r="0" g="0" b="0"/>
+      </a:lnRef>
+      <a:fillRef idx="1">
+        <a:scrgbClr r="0" g="0" b="0"/>
+      </a:fillRef>
+      <a:effectRef idx="0">
+        <a:scrgbClr r="0" g="0" b="0"/>
+      </a:effectRef>
+      <a:fontRef idx="minor"/>
+    </dgm:style>
+  </dgm:styleLbl>
+  <dgm:styleLbl name="alignAcc1">
+    <dgm:scene3d>
+      <a:camera prst="orthographicFront"/>
+      <a:lightRig rig="threePt" dir="t"/>
+    </dgm:scene3d>
+    <dgm:sp3d/>
+    <dgm:txPr/>
+    <dgm:style>
+      <a:lnRef idx="2">
+        <a:scrgbClr r="0" g="0" b="0"/>
+      </a:lnRef>
+      <a:fillRef idx="1">
+        <a:scrgbClr r="0" g="0" b="0"/>
+      </a:fillRef>
+      <a:effectRef idx="0">
+        <a:scrgbClr r="0" g="0" b="0"/>
+      </a:effectRef>
+      <a:fontRef idx="minor"/>
+    </dgm:style>
+  </dgm:styleLbl>
+  <dgm:styleLbl name="trAlignAcc1">
+    <dgm:scene3d>
+      <a:camera prst="orthographicFront"/>
+      <a:lightRig rig="threePt" dir="t"/>
+    </dgm:scene3d>
+    <dgm:sp3d/>
+    <dgm:txPr/>
+    <dgm:style>
+      <a:lnRef idx="1">
+        <a:scrgbClr r="0" g="0" b="0"/>
+      </a:lnRef>
+      <a:fillRef idx="1">
+        <a:scrgbClr r="0" g="0" b="0"/>
+      </a:fillRef>
+      <a:effectRef idx="0">
+        <a:scrgbClr r="0" g="0" b="0"/>
+      </a:effectRef>
+      <a:fontRef idx="minor"/>
+    </dgm:style>
+  </dgm:styleLbl>
+  <dgm:styleLbl name="bgAcc1">
+    <dgm:scene3d>
+      <a:camera prst="orthographicFront"/>
+      <a:lightRig rig="threePt" dir="t"/>
+    </dgm:scene3d>
+    <dgm:sp3d/>
+    <dgm:txPr/>
+    <dgm:style>
+      <a:lnRef idx="2">
+        <a:scrgbClr r="0" g="0" b="0"/>
+      </a:lnRef>
+      <a:fillRef idx="1">
+        <a:scrgbClr r="0" g="0" b="0"/>
+      </a:fillRef>
+      <a:effectRef idx="0">
+        <a:scrgbClr r="0" g="0" b="0"/>
+      </a:effectRef>
+      <a:fontRef idx="minor"/>
+    </dgm:style>
+  </dgm:styleLbl>
+  <dgm:styleLbl name="solidFgAcc1">
+    <dgm:scene3d>
+      <a:camera prst="orthographicFront"/>
+      <a:lightRig rig="threePt" dir="t"/>
+    </dgm:scene3d>
+    <dgm:sp3d/>
+    <dgm:txPr/>
+    <dgm:style>
+      <a:lnRef idx="2">
+        <a:scrgbClr r="0" g="0" b="0"/>
+      </a:lnRef>
+      <a:fillRef idx="1">
+        <a:scrgbClr r="0" g="0" b="0"/>
+      </a:fillRef>
+      <a:effectRef idx="0">
+        <a:scrgbClr r="0" g="0" b="0"/>
+      </a:effectRef>
+      <a:fontRef idx="minor"/>
+    </dgm:style>
+  </dgm:styleLbl>
+  <dgm:styleLbl name="solidAlignAcc1">
+    <dgm:scene3d>
+      <a:camera prst="orthographicFront"/>
+      <a:lightRig rig="threePt" dir="t"/>
+    </dgm:scene3d>
+    <dgm:sp3d/>
+    <dgm:txPr/>
+    <dgm:style>
+      <a:lnRef idx="2">
+        <a:scrgbClr r="0" g="0" b="0"/>
+      </a:lnRef>
+      <a:fillRef idx="1">
+        <a:scrgbClr r="0" g="0" b="0"/>
+      </a:fillRef>
+      <a:effectRef idx="0">
+        <a:scrgbClr r="0" g="0" b="0"/>
+      </a:effectRef>
+      <a:fontRef idx="minor"/>
+    </dgm:style>
+  </dgm:styleLbl>
+  <dgm:styleLbl name="solidBgAcc1">
+    <dgm:scene3d>
+      <a:camera prst="orthographicFront"/>
+      <a:lightRig rig="threePt" dir="t"/>
+    </dgm:scene3d>
+    <dgm:sp3d/>
+    <dgm:txPr/>
+    <dgm:style>
+      <a:lnRef idx="2">
+        <a:scrgbClr r="0" g="0" b="0"/>
+      </a:lnRef>
+      <a:fillRef idx="1">
+        <a:scrgbClr r="0" g="0" b="0"/>
+      </a:fillRef>
+      <a:effectRef idx="0">
+        <a:scrgbClr r="0" g="0" b="0"/>
+      </a:effectRef>
+      <a:fontRef idx="minor"/>
+    </dgm:style>
+  </dgm:styleLbl>
+  <dgm:styleLbl name="fgAccFollowNode1">
+    <dgm:scene3d>
+      <a:camera prst="orthographicFront"/>
+      <a:lightRig rig="threePt" dir="t"/>
+    </dgm:scene3d>
+    <dgm:sp3d/>
+    <dgm:txPr/>
+    <dgm:style>
+      <a:lnRef idx="2">
+        <a:scrgbClr r="0" g="0" b="0"/>
+      </a:lnRef>
+      <a:fillRef idx="1">
+        <a:scrgbClr r="0" g="0" b="0"/>
+      </a:fillRef>
+      <a:effectRef idx="0">
+        <a:scrgbClr r="0" g="0" b="0"/>
+      </a:effectRef>
+      <a:fontRef idx="minor"/>
+    </dgm:style>
+  </dgm:styleLbl>
+  <dgm:styleLbl name="alignAccFollowNode1">
+    <dgm:scene3d>
+      <a:camera prst="orthographicFront"/>
+      <a:lightRig rig="threePt" dir="t"/>
+    </dgm:scene3d>
+    <dgm:sp3d/>
+    <dgm:txPr/>
+    <dgm:style>
+      <a:lnRef idx="2">
+        <a:scrgbClr r="0" g="0" b="0"/>
+      </a:lnRef>
+      <a:fillRef idx="1">
+        <a:scrgbClr r="0" g="0" b="0"/>
+      </a:fillRef>
+      <a:effectRef idx="0">
+        <a:scrgbClr r="0" g="0" b="0"/>
+      </a:effectRef>
+      <a:fontRef idx="minor"/>
+    </dgm:style>
+  </dgm:styleLbl>
+  <dgm:styleLbl name="bgAccFollowNode1">
+    <dgm:scene3d>
+      <a:camera prst="orthographicFront"/>
+      <a:lightRig rig="threePt" dir="t"/>
+    </dgm:scene3d>
+    <dgm:sp3d/>
+    <dgm:txPr/>
+    <dgm:style>
+      <a:lnRef idx="2">
+        <a:scrgbClr r="0" g="0" b="0"/>
+      </a:lnRef>
+      <a:fillRef idx="1">
+        <a:scrgbClr r="0" g="0" b="0"/>
+      </a:fillRef>
+      <a:effectRef idx="0">
+        <a:scrgbClr r="0" g="0" b="0"/>
+      </a:effectRef>
+      <a:fontRef idx="minor"/>
+    </dgm:style>
+  </dgm:styleLbl>
+  <dgm:styleLbl name="fgAcc0">
+    <dgm:scene3d>
+      <a:camera prst="orthographicFront"/>
+      <a:lightRig rig="threePt" dir="t"/>
+    </dgm:scene3d>
+    <dgm:sp3d/>
+    <dgm:txPr/>
+    <dgm:style>
+      <a:lnRef idx="2">
+        <a:scrgbClr r="0" g="0" b="0"/>
+      </a:lnRef>
+      <a:fillRef idx="1">
+        <a:scrgbClr r="0" g="0" b="0"/>
+      </a:fillRef>
+      <a:effectRef idx="0">
+        <a:scrgbClr r="0" g="0" b="0"/>
+      </a:effectRef>
+      <a:fontRef idx="minor"/>
+    </dgm:style>
+  </dgm:styleLbl>
+  <dgm:styleLbl name="fgAcc2">
+    <dgm:scene3d>
+      <a:camera prst="orthographicFront"/>
+      <a:lightRig rig="threePt" dir="t"/>
+    </dgm:scene3d>
+    <dgm:sp3d/>
+    <dgm:txPr/>
+    <dgm:style>
+      <a:lnRef idx="2">
+        <a:scrgbClr r="0" g="0" b="0"/>
+      </a:lnRef>
+      <a:fillRef idx="1">
+        <a:scrgbClr r="0" g="0" b="0"/>
+      </a:fillRef>
+      <a:effectRef idx="0">
+        <a:scrgbClr r="0" g="0" b="0"/>
+      </a:effectRef>
+      <a:fontRef idx="minor"/>
+    </dgm:style>
+  </dgm:styleLbl>
+  <dgm:styleLbl name="fgAcc3">
+    <dgm:scene3d>
+      <a:camera prst="orthographicFront"/>
+      <a:lightRig rig="threePt" dir="t"/>
+    </dgm:scene3d>
+    <dgm:sp3d/>
+    <dgm:txPr/>
+    <dgm:style>
+      <a:lnRef idx="2">
+        <a:scrgbClr r="0" g="0" b="0"/>
+      </a:lnRef>
+      <a:fillRef idx="1">
+        <a:scrgbClr r="0" g="0" b="0"/>
+      </a:fillRef>
+      <a:effectRef idx="0">
+        <a:scrgbClr r="0" g="0" b="0"/>
+      </a:effectRef>
+      <a:fontRef idx="minor"/>
+    </dgm:style>
+  </dgm:styleLbl>
+  <dgm:styleLbl name="fgAcc4">
+    <dgm:scene3d>
+      <a:camera prst="orthographicFront"/>
+      <a:lightRig rig="threePt" dir="t"/>
+    </dgm:scene3d>
+    <dgm:sp3d/>
+    <dgm:txPr/>
+    <dgm:style>
+      <a:lnRef idx="2">
+        <a:scrgbClr r="0" g="0" b="0"/>
+      </a:lnRef>
+      <a:fillRef idx="1">
+        <a:scrgbClr r="0" g="0" b="0"/>
+      </a:fillRef>
+      <a:effectRef idx="0">
+        <a:scrgbClr r="0" g="0" b="0"/>
+      </a:effectRef>
+      <a:fontRef idx="minor"/>
+    </dgm:style>
+  </dgm:styleLbl>
+  <dgm:styleLbl name="bgShp">
+    <dgm:scene3d>
+      <a:camera prst="orthographicFront"/>
+      <a:lightRig rig="threePt" dir="t"/>
+    </dgm:scene3d>
+    <dgm:sp3d/>
+    <dgm:txPr/>
+    <dgm:style>
+      <a:lnRef idx="0">
+        <a:scrgbClr r="0" g="0" b="0"/>
+      </a:lnRef>
+      <a:fillRef idx="1">
+        <a:scrgbClr r="0" g="0" b="0"/>
+      </a:fillRef>
+      <a:effectRef idx="0">
+        <a:scrgbClr r="0" g="0" b="0"/>
+      </a:effectRef>
+      <a:fontRef idx="minor"/>
+    </dgm:style>
+  </dgm:styleLbl>
+  <dgm:styleLbl name="dkBgShp">
+    <dgm:scene3d>
+      <a:camera prst="orthographicFront"/>
+      <a:lightRig rig="threePt" dir="t"/>
+    </dgm:scene3d>
+    <dgm:sp3d/>
+    <dgm:txPr/>
+    <dgm:style>
+      <a:lnRef idx="0">
+        <a:scrgbClr r="0" g="0" b="0"/>
+      </a:lnRef>
+      <a:fillRef idx="1">
+        <a:scrgbClr r="0" g="0" b="0"/>
+      </a:fillRef>
+      <a:effectRef idx="0">
+        <a:scrgbClr r="0" g="0" b="0"/>
+      </a:effectRef>
+      <a:fontRef idx="minor"/>
+    </dgm:style>
+  </dgm:styleLbl>
+  <dgm:styleLbl name="trBgShp">
+    <dgm:scene3d>
+      <a:camera prst="orthographicFront"/>
+      <a:lightRig rig="threePt" dir="t"/>
+    </dgm:scene3d>
+    <dgm:sp3d/>
+    <dgm:txPr/>
+    <dgm:style>
+      <a:lnRef idx="0">
+        <a:scrgbClr r="0" g="0" b="0"/>
+      </a:lnRef>
+      <a:fillRef idx="1">
+        <a:scrgbClr r="0" g="0" b="0"/>
+      </a:fillRef>
+      <a:effectRef idx="0">
+        <a:scrgbClr r="0" g="0" b="0"/>
+      </a:effectRef>
+      <a:fontRef idx="minor"/>
+    </dgm:style>
+  </dgm:styleLbl>
+  <dgm:styleLbl name="fgShp">
+    <dgm:scene3d>
+      <a:camera prst="orthographicFront"/>
+      <a:lightRig rig="threePt" dir="t"/>
+    </dgm:scene3d>
+    <dgm:sp3d/>
+    <dgm:txPr/>
+    <dgm:style>
+      <a:lnRef idx="2">
+        <a:scrgbClr r="0" g="0" b="0"/>
+      </a:lnRef>
+      <a:fillRef idx="1">
+        <a:scrgbClr r="0" g="0" b="0"/>
+      </a:fillRef>
+      <a:effectRef idx="0">
+        <a:scrgbClr r="0" g="0" b="0"/>
+      </a:effectRef>
+      <a:fontRef idx="minor"/>
+    </dgm:style>
+  </dgm:styleLbl>
+  <dgm:styleLbl name="revTx">
+    <dgm:scene3d>
+      <a:camera prst="orthographicFront"/>
+      <a:lightRig rig="threePt" dir="t"/>
+    </dgm:scene3d>
+    <dgm:sp3d/>
+    <dgm:txPr/>
+    <dgm:style>
+      <a:lnRef idx="0">
+        <a:scrgbClr r="0" g="0" b="0"/>
+      </a:lnRef>
+      <a:fillRef idx="0">
+        <a:scrgbClr r="0" g="0" b="0"/>
+      </a:fillRef>
+      <a:effectRef idx="0">
+        <a:scrgbClr r="0" g="0" b="0"/>
+      </a:effectRef>
+      <a:fontRef idx="minor"/>
+    </dgm:style>
+  </dgm:styleLbl>
+</dgm:styleDef>
+</file>
+
 <file path=word/theme/theme1.xml><?xml version="1.0" encoding="utf-8"?>
 <a:theme xmlns:a="http://schemas.openxmlformats.org/drawingml/2006/main" name="Office Theme">
   <a:themeElements>
